--- a/artifacts/Integration Tests.docx
+++ b/artifacts/Integration Tests.docx
@@ -5,13 +5,728 @@
     <w:p>
       <w:pPr>
         <w:jc w:val="center"/>
+        <w:rPr>
+          <w:b/>
+          <w:bCs/>
+          <w:sz w:val="32"/>
+          <w:szCs w:val="32"/>
+        </w:rPr>
       </w:pPr>
       <w:r>
+        <w:rPr>
+          <w:b/>
+          <w:bCs/>
+          <w:sz w:val="32"/>
+          <w:szCs w:val="32"/>
+        </w:rPr>
         <w:t>Integration Tests</w:t>
       </w:r>
     </w:p>
     <w:p>
+      <w:pPr>
+        <w:jc w:val="center"/>
+        <w:rPr>
+          <w:b/>
+          <w:bCs/>
+          <w:sz w:val="48"/>
+          <w:szCs w:val="48"/>
+        </w:rPr>
+      </w:pPr>
       <w:r>
+        <w:rPr>
+          <w:b/>
+          <w:bCs/>
+          <w:sz w:val="48"/>
+          <w:szCs w:val="48"/>
+        </w:rPr>
+        <w:t>Home Page Integration Testing</w:t>
+      </w:r>
+    </w:p>
+    <w:p/>
+    <w:tbl>
+      <w:tblPr>
+        <w:tblStyle w:val="TableGrid"/>
+        <w:tblW w:w="0" w:type="auto"/>
+        <w:tblInd w:w="0" w:type="dxa"/>
+        <w:tblLook w:val="01E0" w:firstRow="1" w:lastRow="1" w:firstColumn="1" w:lastColumn="1" w:noHBand="0" w:noVBand="0"/>
+      </w:tblPr>
+      <w:tblGrid>
+        <w:gridCol w:w="4435"/>
+        <w:gridCol w:w="4435"/>
+      </w:tblGrid>
+      <w:tr>
+        <w:trPr>
+          <w:trHeight w:val="602"/>
+        </w:trPr>
+        <w:tc>
+          <w:tcPr>
+            <w:tcW w:w="4435" w:type="dxa"/>
+            <w:tcBorders>
+              <w:top w:val="single" w:sz="4" w:space="0" w:color="auto"/>
+              <w:left w:val="single" w:sz="4" w:space="0" w:color="auto"/>
+              <w:bottom w:val="single" w:sz="4" w:space="0" w:color="auto"/>
+              <w:right w:val="single" w:sz="4" w:space="0" w:color="auto"/>
+            </w:tcBorders>
+            <w:hideMark/>
+          </w:tcPr>
+          <w:p>
+            <w:r>
+              <w:t>Clicked Tekken image button on Home page</w:t>
+            </w:r>
+          </w:p>
+        </w:tc>
+        <w:tc>
+          <w:tcPr>
+            <w:tcW w:w="4435" w:type="dxa"/>
+            <w:tcBorders>
+              <w:top w:val="single" w:sz="4" w:space="0" w:color="auto"/>
+              <w:left w:val="single" w:sz="4" w:space="0" w:color="auto"/>
+              <w:bottom w:val="single" w:sz="4" w:space="0" w:color="auto"/>
+              <w:right w:val="single" w:sz="4" w:space="0" w:color="auto"/>
+            </w:tcBorders>
+            <w:hideMark/>
+          </w:tcPr>
+          <w:p>
+            <w:r>
+              <w:t>SUCCESS: Taken to Tekken forum page</w:t>
+            </w:r>
+          </w:p>
+        </w:tc>
+      </w:tr>
+      <w:tr>
+        <w:trPr>
+          <w:trHeight w:val="350"/>
+        </w:trPr>
+        <w:tc>
+          <w:tcPr>
+            <w:tcW w:w="4435" w:type="dxa"/>
+            <w:tcBorders>
+              <w:top w:val="single" w:sz="4" w:space="0" w:color="auto"/>
+              <w:left w:val="single" w:sz="4" w:space="0" w:color="auto"/>
+              <w:bottom w:val="single" w:sz="4" w:space="0" w:color="auto"/>
+              <w:right w:val="single" w:sz="4" w:space="0" w:color="auto"/>
+            </w:tcBorders>
+            <w:hideMark/>
+          </w:tcPr>
+          <w:p>
+            <w:r>
+              <w:t>Clicked Add to Cart button for Tekken</w:t>
+            </w:r>
+          </w:p>
+        </w:tc>
+        <w:tc>
+          <w:tcPr>
+            <w:tcW w:w="4435" w:type="dxa"/>
+            <w:tcBorders>
+              <w:top w:val="single" w:sz="4" w:space="0" w:color="auto"/>
+              <w:left w:val="single" w:sz="4" w:space="0" w:color="auto"/>
+              <w:bottom w:val="single" w:sz="4" w:space="0" w:color="auto"/>
+              <w:right w:val="single" w:sz="4" w:space="0" w:color="auto"/>
+            </w:tcBorders>
+            <w:hideMark/>
+          </w:tcPr>
+          <w:p>
+            <w:r>
+              <w:t>SUCCESS: Game added to cart</w:t>
+            </w:r>
+          </w:p>
+        </w:tc>
+      </w:tr>
+      <w:tr>
+        <w:trPr>
+          <w:trHeight w:val="620"/>
+        </w:trPr>
+        <w:tc>
+          <w:tcPr>
+            <w:tcW w:w="4435" w:type="dxa"/>
+            <w:tcBorders>
+              <w:top w:val="single" w:sz="4" w:space="0" w:color="auto"/>
+              <w:left w:val="single" w:sz="4" w:space="0" w:color="auto"/>
+              <w:bottom w:val="single" w:sz="4" w:space="0" w:color="auto"/>
+              <w:right w:val="single" w:sz="4" w:space="0" w:color="auto"/>
+            </w:tcBorders>
+            <w:hideMark/>
+          </w:tcPr>
+          <w:p>
+            <w:r>
+              <w:t>Clicked Destiny 2 image button on Home page</w:t>
+            </w:r>
+          </w:p>
+        </w:tc>
+        <w:tc>
+          <w:tcPr>
+            <w:tcW w:w="4435" w:type="dxa"/>
+            <w:tcBorders>
+              <w:top w:val="single" w:sz="4" w:space="0" w:color="auto"/>
+              <w:left w:val="single" w:sz="4" w:space="0" w:color="auto"/>
+              <w:bottom w:val="single" w:sz="4" w:space="0" w:color="auto"/>
+              <w:right w:val="single" w:sz="4" w:space="0" w:color="auto"/>
+            </w:tcBorders>
+            <w:hideMark/>
+          </w:tcPr>
+          <w:p>
+            <w:r>
+              <w:t>SUCCESS: Taken to Destiny 2 forum page</w:t>
+            </w:r>
+          </w:p>
+        </w:tc>
+      </w:tr>
+      <w:tr>
+        <w:trPr>
+          <w:trHeight w:val="350"/>
+        </w:trPr>
+        <w:tc>
+          <w:tcPr>
+            <w:tcW w:w="4435" w:type="dxa"/>
+            <w:tcBorders>
+              <w:top w:val="single" w:sz="4" w:space="0" w:color="auto"/>
+              <w:left w:val="single" w:sz="4" w:space="0" w:color="auto"/>
+              <w:bottom w:val="single" w:sz="4" w:space="0" w:color="auto"/>
+              <w:right w:val="single" w:sz="4" w:space="0" w:color="auto"/>
+            </w:tcBorders>
+            <w:hideMark/>
+          </w:tcPr>
+          <w:p>
+            <w:r>
+              <w:t>Clicked Add to Cart button for Destiny 2</w:t>
+            </w:r>
+          </w:p>
+        </w:tc>
+        <w:tc>
+          <w:tcPr>
+            <w:tcW w:w="4435" w:type="dxa"/>
+            <w:tcBorders>
+              <w:top w:val="single" w:sz="4" w:space="0" w:color="auto"/>
+              <w:left w:val="single" w:sz="4" w:space="0" w:color="auto"/>
+              <w:bottom w:val="single" w:sz="4" w:space="0" w:color="auto"/>
+              <w:right w:val="single" w:sz="4" w:space="0" w:color="auto"/>
+            </w:tcBorders>
+            <w:hideMark/>
+          </w:tcPr>
+          <w:p>
+            <w:r>
+              <w:t>SUCCESS: Game added to cart</w:t>
+            </w:r>
+          </w:p>
+        </w:tc>
+      </w:tr>
+      <w:tr>
+        <w:trPr>
+          <w:trHeight w:val="620"/>
+        </w:trPr>
+        <w:tc>
+          <w:tcPr>
+            <w:tcW w:w="4435" w:type="dxa"/>
+            <w:tcBorders>
+              <w:top w:val="single" w:sz="4" w:space="0" w:color="auto"/>
+              <w:left w:val="single" w:sz="4" w:space="0" w:color="auto"/>
+              <w:bottom w:val="single" w:sz="4" w:space="0" w:color="auto"/>
+              <w:right w:val="single" w:sz="4" w:space="0" w:color="auto"/>
+            </w:tcBorders>
+            <w:hideMark/>
+          </w:tcPr>
+          <w:p>
+            <w:r>
+              <w:t>Clicked Elden Ring image button on Home page</w:t>
+            </w:r>
+          </w:p>
+        </w:tc>
+        <w:tc>
+          <w:tcPr>
+            <w:tcW w:w="4435" w:type="dxa"/>
+            <w:tcBorders>
+              <w:top w:val="single" w:sz="4" w:space="0" w:color="auto"/>
+              <w:left w:val="single" w:sz="4" w:space="0" w:color="auto"/>
+              <w:bottom w:val="single" w:sz="4" w:space="0" w:color="auto"/>
+              <w:right w:val="single" w:sz="4" w:space="0" w:color="auto"/>
+            </w:tcBorders>
+            <w:hideMark/>
+          </w:tcPr>
+          <w:p>
+            <w:r>
+              <w:t>SUCCESS: Taken to Elden Ring forum page</w:t>
+            </w:r>
+          </w:p>
+        </w:tc>
+      </w:tr>
+      <w:tr>
+        <w:trPr>
+          <w:trHeight w:val="350"/>
+        </w:trPr>
+        <w:tc>
+          <w:tcPr>
+            <w:tcW w:w="4435" w:type="dxa"/>
+            <w:tcBorders>
+              <w:top w:val="single" w:sz="4" w:space="0" w:color="auto"/>
+              <w:left w:val="single" w:sz="4" w:space="0" w:color="auto"/>
+              <w:bottom w:val="single" w:sz="4" w:space="0" w:color="auto"/>
+              <w:right w:val="single" w:sz="4" w:space="0" w:color="auto"/>
+            </w:tcBorders>
+            <w:hideMark/>
+          </w:tcPr>
+          <w:p>
+            <w:r>
+              <w:t>Clicked Add to Cart button for Elden Ring</w:t>
+            </w:r>
+          </w:p>
+        </w:tc>
+        <w:tc>
+          <w:tcPr>
+            <w:tcW w:w="4435" w:type="dxa"/>
+            <w:tcBorders>
+              <w:top w:val="single" w:sz="4" w:space="0" w:color="auto"/>
+              <w:left w:val="single" w:sz="4" w:space="0" w:color="auto"/>
+              <w:bottom w:val="single" w:sz="4" w:space="0" w:color="auto"/>
+              <w:right w:val="single" w:sz="4" w:space="0" w:color="auto"/>
+            </w:tcBorders>
+            <w:hideMark/>
+          </w:tcPr>
+          <w:p>
+            <w:r>
+              <w:t>SUCCESS: Game added to cart</w:t>
+            </w:r>
+          </w:p>
+        </w:tc>
+      </w:tr>
+      <w:tr>
+        <w:trPr>
+          <w:trHeight w:val="620"/>
+        </w:trPr>
+        <w:tc>
+          <w:tcPr>
+            <w:tcW w:w="4435" w:type="dxa"/>
+            <w:tcBorders>
+              <w:top w:val="single" w:sz="4" w:space="0" w:color="auto"/>
+              <w:left w:val="single" w:sz="4" w:space="0" w:color="auto"/>
+              <w:bottom w:val="single" w:sz="4" w:space="0" w:color="auto"/>
+              <w:right w:val="single" w:sz="4" w:space="0" w:color="auto"/>
+            </w:tcBorders>
+            <w:hideMark/>
+          </w:tcPr>
+          <w:p>
+            <w:r>
+              <w:t>Clicked Horizon Forbidden West image button on Home page</w:t>
+            </w:r>
+          </w:p>
+        </w:tc>
+        <w:tc>
+          <w:tcPr>
+            <w:tcW w:w="4435" w:type="dxa"/>
+            <w:tcBorders>
+              <w:top w:val="single" w:sz="4" w:space="0" w:color="auto"/>
+              <w:left w:val="single" w:sz="4" w:space="0" w:color="auto"/>
+              <w:bottom w:val="single" w:sz="4" w:space="0" w:color="auto"/>
+              <w:right w:val="single" w:sz="4" w:space="0" w:color="auto"/>
+            </w:tcBorders>
+            <w:hideMark/>
+          </w:tcPr>
+          <w:p>
+            <w:r>
+              <w:t>SUCCESS: Taken to Horizon Forbidden West forum page</w:t>
+            </w:r>
+          </w:p>
+        </w:tc>
+      </w:tr>
+      <w:tr>
+        <w:trPr>
+          <w:trHeight w:val="620"/>
+        </w:trPr>
+        <w:tc>
+          <w:tcPr>
+            <w:tcW w:w="4435" w:type="dxa"/>
+            <w:tcBorders>
+              <w:top w:val="single" w:sz="4" w:space="0" w:color="auto"/>
+              <w:left w:val="single" w:sz="4" w:space="0" w:color="auto"/>
+              <w:bottom w:val="single" w:sz="4" w:space="0" w:color="auto"/>
+              <w:right w:val="single" w:sz="4" w:space="0" w:color="auto"/>
+            </w:tcBorders>
+            <w:hideMark/>
+          </w:tcPr>
+          <w:p>
+            <w:r>
+              <w:t>Clicked Add to Cart button for Horizon Forbidden West</w:t>
+            </w:r>
+          </w:p>
+        </w:tc>
+        <w:tc>
+          <w:tcPr>
+            <w:tcW w:w="4435" w:type="dxa"/>
+            <w:tcBorders>
+              <w:top w:val="single" w:sz="4" w:space="0" w:color="auto"/>
+              <w:left w:val="single" w:sz="4" w:space="0" w:color="auto"/>
+              <w:bottom w:val="single" w:sz="4" w:space="0" w:color="auto"/>
+              <w:right w:val="single" w:sz="4" w:space="0" w:color="auto"/>
+            </w:tcBorders>
+            <w:hideMark/>
+          </w:tcPr>
+          <w:p>
+            <w:r>
+              <w:t>SUCCESS: Game added to cart</w:t>
+            </w:r>
+          </w:p>
+        </w:tc>
+      </w:tr>
+      <w:tr>
+        <w:trPr>
+          <w:trHeight w:val="620"/>
+        </w:trPr>
+        <w:tc>
+          <w:tcPr>
+            <w:tcW w:w="4435" w:type="dxa"/>
+            <w:tcBorders>
+              <w:top w:val="single" w:sz="4" w:space="0" w:color="auto"/>
+              <w:left w:val="single" w:sz="4" w:space="0" w:color="auto"/>
+              <w:bottom w:val="single" w:sz="4" w:space="0" w:color="auto"/>
+              <w:right w:val="single" w:sz="4" w:space="0" w:color="auto"/>
+            </w:tcBorders>
+            <w:hideMark/>
+          </w:tcPr>
+          <w:p>
+            <w:r>
+              <w:t>Clicked Lethal Company image button on Home page</w:t>
+            </w:r>
+          </w:p>
+        </w:tc>
+        <w:tc>
+          <w:tcPr>
+            <w:tcW w:w="4435" w:type="dxa"/>
+            <w:tcBorders>
+              <w:top w:val="single" w:sz="4" w:space="0" w:color="auto"/>
+              <w:left w:val="single" w:sz="4" w:space="0" w:color="auto"/>
+              <w:bottom w:val="single" w:sz="4" w:space="0" w:color="auto"/>
+              <w:right w:val="single" w:sz="4" w:space="0" w:color="auto"/>
+            </w:tcBorders>
+            <w:hideMark/>
+          </w:tcPr>
+          <w:p>
+            <w:r>
+              <w:t>SUCCESS: Taken to Lethal Company forum page</w:t>
+            </w:r>
+          </w:p>
+        </w:tc>
+      </w:tr>
+      <w:tr>
+        <w:trPr>
+          <w:trHeight w:val="620"/>
+        </w:trPr>
+        <w:tc>
+          <w:tcPr>
+            <w:tcW w:w="4435" w:type="dxa"/>
+            <w:tcBorders>
+              <w:top w:val="single" w:sz="4" w:space="0" w:color="auto"/>
+              <w:left w:val="single" w:sz="4" w:space="0" w:color="auto"/>
+              <w:bottom w:val="single" w:sz="4" w:space="0" w:color="auto"/>
+              <w:right w:val="single" w:sz="4" w:space="0" w:color="auto"/>
+            </w:tcBorders>
+            <w:hideMark/>
+          </w:tcPr>
+          <w:p>
+            <w:r>
+              <w:t>Clicked Add to Cart button for Lethal Company</w:t>
+            </w:r>
+          </w:p>
+        </w:tc>
+        <w:tc>
+          <w:tcPr>
+            <w:tcW w:w="4435" w:type="dxa"/>
+            <w:tcBorders>
+              <w:top w:val="single" w:sz="4" w:space="0" w:color="auto"/>
+              <w:left w:val="single" w:sz="4" w:space="0" w:color="auto"/>
+              <w:bottom w:val="single" w:sz="4" w:space="0" w:color="auto"/>
+              <w:right w:val="single" w:sz="4" w:space="0" w:color="auto"/>
+            </w:tcBorders>
+            <w:hideMark/>
+          </w:tcPr>
+          <w:p>
+            <w:r>
+              <w:t>SUCCESS: Game added to cart</w:t>
+            </w:r>
+          </w:p>
+        </w:tc>
+      </w:tr>
+      <w:tr>
+        <w:trPr>
+          <w:trHeight w:val="620"/>
+        </w:trPr>
+        <w:tc>
+          <w:tcPr>
+            <w:tcW w:w="4435" w:type="dxa"/>
+            <w:tcBorders>
+              <w:top w:val="single" w:sz="4" w:space="0" w:color="auto"/>
+              <w:left w:val="single" w:sz="4" w:space="0" w:color="auto"/>
+              <w:bottom w:val="single" w:sz="4" w:space="0" w:color="auto"/>
+              <w:right w:val="single" w:sz="4" w:space="0" w:color="auto"/>
+            </w:tcBorders>
+            <w:hideMark/>
+          </w:tcPr>
+          <w:p>
+            <w:r>
+              <w:t>Clicked Minecraft image button on Home page</w:t>
+            </w:r>
+          </w:p>
+        </w:tc>
+        <w:tc>
+          <w:tcPr>
+            <w:tcW w:w="4435" w:type="dxa"/>
+            <w:tcBorders>
+              <w:top w:val="single" w:sz="4" w:space="0" w:color="auto"/>
+              <w:left w:val="single" w:sz="4" w:space="0" w:color="auto"/>
+              <w:bottom w:val="single" w:sz="4" w:space="0" w:color="auto"/>
+              <w:right w:val="single" w:sz="4" w:space="0" w:color="auto"/>
+            </w:tcBorders>
+            <w:hideMark/>
+          </w:tcPr>
+          <w:p>
+            <w:r>
+              <w:t>SUCCESS: Taken to Minecraft forum page</w:t>
+            </w:r>
+          </w:p>
+        </w:tc>
+      </w:tr>
+      <w:tr>
+        <w:trPr>
+          <w:trHeight w:val="350"/>
+        </w:trPr>
+        <w:tc>
+          <w:tcPr>
+            <w:tcW w:w="4435" w:type="dxa"/>
+            <w:tcBorders>
+              <w:top w:val="single" w:sz="4" w:space="0" w:color="auto"/>
+              <w:left w:val="single" w:sz="4" w:space="0" w:color="auto"/>
+              <w:bottom w:val="single" w:sz="4" w:space="0" w:color="auto"/>
+              <w:right w:val="single" w:sz="4" w:space="0" w:color="auto"/>
+            </w:tcBorders>
+            <w:hideMark/>
+          </w:tcPr>
+          <w:p>
+            <w:r>
+              <w:t>Clicked Add to Cart button for Minecraft</w:t>
+            </w:r>
+          </w:p>
+        </w:tc>
+        <w:tc>
+          <w:tcPr>
+            <w:tcW w:w="4435" w:type="dxa"/>
+            <w:tcBorders>
+              <w:top w:val="single" w:sz="4" w:space="0" w:color="auto"/>
+              <w:left w:val="single" w:sz="4" w:space="0" w:color="auto"/>
+              <w:bottom w:val="single" w:sz="4" w:space="0" w:color="auto"/>
+              <w:right w:val="single" w:sz="4" w:space="0" w:color="auto"/>
+            </w:tcBorders>
+            <w:hideMark/>
+          </w:tcPr>
+          <w:p>
+            <w:r>
+              <w:t>SUCCESS: Game added to cart</w:t>
+            </w:r>
+          </w:p>
+        </w:tc>
+      </w:tr>
+      <w:tr>
+        <w:trPr>
+          <w:trHeight w:val="620"/>
+        </w:trPr>
+        <w:tc>
+          <w:tcPr>
+            <w:tcW w:w="4435" w:type="dxa"/>
+            <w:tcBorders>
+              <w:top w:val="single" w:sz="4" w:space="0" w:color="auto"/>
+              <w:left w:val="single" w:sz="4" w:space="0" w:color="auto"/>
+              <w:bottom w:val="single" w:sz="4" w:space="0" w:color="auto"/>
+              <w:right w:val="single" w:sz="4" w:space="0" w:color="auto"/>
+            </w:tcBorders>
+            <w:hideMark/>
+          </w:tcPr>
+          <w:p>
+            <w:r>
+              <w:t xml:space="preserve">Clicked </w:t>
+            </w:r>
+            <w:proofErr w:type="spellStart"/>
+            <w:r>
+              <w:t>Palworld</w:t>
+            </w:r>
+            <w:proofErr w:type="spellEnd"/>
+            <w:r>
+              <w:t xml:space="preserve"> image button on Home page</w:t>
+            </w:r>
+          </w:p>
+        </w:tc>
+        <w:tc>
+          <w:tcPr>
+            <w:tcW w:w="4435" w:type="dxa"/>
+            <w:tcBorders>
+              <w:top w:val="single" w:sz="4" w:space="0" w:color="auto"/>
+              <w:left w:val="single" w:sz="4" w:space="0" w:color="auto"/>
+              <w:bottom w:val="single" w:sz="4" w:space="0" w:color="auto"/>
+              <w:right w:val="single" w:sz="4" w:space="0" w:color="auto"/>
+            </w:tcBorders>
+            <w:hideMark/>
+          </w:tcPr>
+          <w:p>
+            <w:r>
+              <w:t xml:space="preserve">SUCCESS: Taken to </w:t>
+            </w:r>
+            <w:proofErr w:type="spellStart"/>
+            <w:r>
+              <w:t>Palworld</w:t>
+            </w:r>
+            <w:proofErr w:type="spellEnd"/>
+            <w:r>
+              <w:t xml:space="preserve"> forum page</w:t>
+            </w:r>
+          </w:p>
+        </w:tc>
+      </w:tr>
+      <w:tr>
+        <w:trPr>
+          <w:trHeight w:val="350"/>
+        </w:trPr>
+        <w:tc>
+          <w:tcPr>
+            <w:tcW w:w="4435" w:type="dxa"/>
+            <w:tcBorders>
+              <w:top w:val="single" w:sz="4" w:space="0" w:color="auto"/>
+              <w:left w:val="single" w:sz="4" w:space="0" w:color="auto"/>
+              <w:bottom w:val="single" w:sz="4" w:space="0" w:color="auto"/>
+              <w:right w:val="single" w:sz="4" w:space="0" w:color="auto"/>
+            </w:tcBorders>
+            <w:hideMark/>
+          </w:tcPr>
+          <w:p>
+            <w:r>
+              <w:t xml:space="preserve">Clicked Add to Cart button for </w:t>
+            </w:r>
+            <w:proofErr w:type="spellStart"/>
+            <w:r>
+              <w:t>Palworld</w:t>
+            </w:r>
+            <w:proofErr w:type="spellEnd"/>
+          </w:p>
+        </w:tc>
+        <w:tc>
+          <w:tcPr>
+            <w:tcW w:w="4435" w:type="dxa"/>
+            <w:tcBorders>
+              <w:top w:val="single" w:sz="4" w:space="0" w:color="auto"/>
+              <w:left w:val="single" w:sz="4" w:space="0" w:color="auto"/>
+              <w:bottom w:val="single" w:sz="4" w:space="0" w:color="auto"/>
+              <w:right w:val="single" w:sz="4" w:space="0" w:color="auto"/>
+            </w:tcBorders>
+            <w:hideMark/>
+          </w:tcPr>
+          <w:p>
+            <w:r>
+              <w:t>SUCCESS: Game added to cart</w:t>
+            </w:r>
+          </w:p>
+        </w:tc>
+      </w:tr>
+      <w:tr>
+        <w:trPr>
+          <w:trHeight w:val="620"/>
+        </w:trPr>
+        <w:tc>
+          <w:tcPr>
+            <w:tcW w:w="4435" w:type="dxa"/>
+            <w:tcBorders>
+              <w:top w:val="single" w:sz="4" w:space="0" w:color="auto"/>
+              <w:left w:val="single" w:sz="4" w:space="0" w:color="auto"/>
+              <w:bottom w:val="single" w:sz="4" w:space="0" w:color="auto"/>
+              <w:right w:val="single" w:sz="4" w:space="0" w:color="auto"/>
+            </w:tcBorders>
+            <w:hideMark/>
+          </w:tcPr>
+          <w:p>
+            <w:r>
+              <w:t>Clicked Helldivers II image button on Home page</w:t>
+            </w:r>
+          </w:p>
+        </w:tc>
+        <w:tc>
+          <w:tcPr>
+            <w:tcW w:w="4435" w:type="dxa"/>
+            <w:tcBorders>
+              <w:top w:val="single" w:sz="4" w:space="0" w:color="auto"/>
+              <w:left w:val="single" w:sz="4" w:space="0" w:color="auto"/>
+              <w:bottom w:val="single" w:sz="4" w:space="0" w:color="auto"/>
+              <w:right w:val="single" w:sz="4" w:space="0" w:color="auto"/>
+            </w:tcBorders>
+            <w:hideMark/>
+          </w:tcPr>
+          <w:p>
+            <w:r>
+              <w:t>SUCCESS: Taken to Helldivers II forum page</w:t>
+            </w:r>
+          </w:p>
+        </w:tc>
+      </w:tr>
+      <w:tr>
+        <w:trPr>
+          <w:trHeight w:val="350"/>
+        </w:trPr>
+        <w:tc>
+          <w:tcPr>
+            <w:tcW w:w="4435" w:type="dxa"/>
+            <w:tcBorders>
+              <w:top w:val="single" w:sz="4" w:space="0" w:color="auto"/>
+              <w:left w:val="single" w:sz="4" w:space="0" w:color="auto"/>
+              <w:bottom w:val="single" w:sz="4" w:space="0" w:color="auto"/>
+              <w:right w:val="single" w:sz="4" w:space="0" w:color="auto"/>
+            </w:tcBorders>
+            <w:hideMark/>
+          </w:tcPr>
+          <w:p>
+            <w:r>
+              <w:t>Clicked Add to Cart button for Helldivers II</w:t>
+            </w:r>
+          </w:p>
+        </w:tc>
+        <w:tc>
+          <w:tcPr>
+            <w:tcW w:w="4435" w:type="dxa"/>
+            <w:tcBorders>
+              <w:top w:val="single" w:sz="4" w:space="0" w:color="auto"/>
+              <w:left w:val="single" w:sz="4" w:space="0" w:color="auto"/>
+              <w:bottom w:val="single" w:sz="4" w:space="0" w:color="auto"/>
+              <w:right w:val="single" w:sz="4" w:space="0" w:color="auto"/>
+            </w:tcBorders>
+            <w:hideMark/>
+          </w:tcPr>
+          <w:p>
+            <w:r>
+              <w:t>SUCCESS: Game added to cart</w:t>
+            </w:r>
+          </w:p>
+        </w:tc>
+      </w:tr>
+    </w:tbl>
+    <w:p>
+      <w:pPr>
+        <w:rPr>
+          <w:b/>
+          <w:bCs/>
+          <w:sz w:val="48"/>
+          <w:szCs w:val="48"/>
+        </w:rPr>
+      </w:pPr>
+    </w:p>
+    <w:p>
+      <w:pPr>
+        <w:jc w:val="center"/>
+        <w:rPr>
+          <w:b/>
+          <w:bCs/>
+          <w:sz w:val="48"/>
+          <w:szCs w:val="48"/>
+        </w:rPr>
+      </w:pPr>
+      <w:r>
+        <w:rPr>
+          <w:b/>
+          <w:bCs/>
+          <w:sz w:val="48"/>
+          <w:szCs w:val="48"/>
+        </w:rPr>
         <w:t>Comments Page Integration Testing</w:t>
       </w:r>
     </w:p>
@@ -122,6 +837,7 @@
           </w:tcPr>
           <w:p>
             <w:r>
+              <w:lastRenderedPageBreak/>
               <w:t>Clicked Like button on Destiny 2 page</w:t>
             </w:r>
           </w:p>
@@ -682,670 +1398,27 @@
     </w:tbl>
     <w:p/>
     <w:p>
+      <w:pPr>
+        <w:jc w:val="center"/>
+        <w:rPr>
+          <w:rFonts w:ascii="Times New Roman" w:hAnsi="Times New Roman" w:cs="Times New Roman"/>
+          <w:b/>
+          <w:bCs/>
+          <w:sz w:val="48"/>
+          <w:szCs w:val="48"/>
+        </w:rPr>
+      </w:pPr>
       <w:r>
-        <w:t>Home Page Integration Testing</w:t>
+        <w:rPr>
+          <w:rFonts w:ascii="Times New Roman" w:hAnsi="Times New Roman" w:cs="Times New Roman"/>
+          <w:b/>
+          <w:bCs/>
+          <w:sz w:val="48"/>
+          <w:szCs w:val="48"/>
+        </w:rPr>
+        <w:t>Integration Tests for User Accounts:</w:t>
       </w:r>
     </w:p>
-    <w:p/>
-    <w:tbl>
-      <w:tblPr>
-        <w:tblStyle w:val="TableGrid"/>
-        <w:tblW w:w="0" w:type="auto"/>
-        <w:tblInd w:w="0" w:type="dxa"/>
-        <w:tblLook w:val="01E0" w:firstRow="1" w:lastRow="1" w:firstColumn="1" w:lastColumn="1" w:noHBand="0" w:noVBand="0"/>
-      </w:tblPr>
-      <w:tblGrid>
-        <w:gridCol w:w="4435"/>
-        <w:gridCol w:w="4435"/>
-      </w:tblGrid>
-      <w:tr>
-        <w:trPr>
-          <w:trHeight w:val="602"/>
-        </w:trPr>
-        <w:tc>
-          <w:tcPr>
-            <w:tcW w:w="4435" w:type="dxa"/>
-            <w:tcBorders>
-              <w:top w:val="single" w:sz="4" w:space="0" w:color="auto"/>
-              <w:left w:val="single" w:sz="4" w:space="0" w:color="auto"/>
-              <w:bottom w:val="single" w:sz="4" w:space="0" w:color="auto"/>
-              <w:right w:val="single" w:sz="4" w:space="0" w:color="auto"/>
-            </w:tcBorders>
-            <w:hideMark/>
-          </w:tcPr>
-          <w:p>
-            <w:r>
-              <w:t>Clicked Tekken image button on Home page</w:t>
-            </w:r>
-          </w:p>
-        </w:tc>
-        <w:tc>
-          <w:tcPr>
-            <w:tcW w:w="4435" w:type="dxa"/>
-            <w:tcBorders>
-              <w:top w:val="single" w:sz="4" w:space="0" w:color="auto"/>
-              <w:left w:val="single" w:sz="4" w:space="0" w:color="auto"/>
-              <w:bottom w:val="single" w:sz="4" w:space="0" w:color="auto"/>
-              <w:right w:val="single" w:sz="4" w:space="0" w:color="auto"/>
-            </w:tcBorders>
-            <w:hideMark/>
-          </w:tcPr>
-          <w:p>
-            <w:r>
-              <w:t>SUCCESS: Taken to Tekken forum page</w:t>
-            </w:r>
-          </w:p>
-        </w:tc>
-      </w:tr>
-      <w:tr>
-        <w:trPr>
-          <w:trHeight w:val="350"/>
-        </w:trPr>
-        <w:tc>
-          <w:tcPr>
-            <w:tcW w:w="4435" w:type="dxa"/>
-            <w:tcBorders>
-              <w:top w:val="single" w:sz="4" w:space="0" w:color="auto"/>
-              <w:left w:val="single" w:sz="4" w:space="0" w:color="auto"/>
-              <w:bottom w:val="single" w:sz="4" w:space="0" w:color="auto"/>
-              <w:right w:val="single" w:sz="4" w:space="0" w:color="auto"/>
-            </w:tcBorders>
-            <w:hideMark/>
-          </w:tcPr>
-          <w:p>
-            <w:r>
-              <w:t>Clicked Add to Cart button for Tekken</w:t>
-            </w:r>
-          </w:p>
-        </w:tc>
-        <w:tc>
-          <w:tcPr>
-            <w:tcW w:w="4435" w:type="dxa"/>
-            <w:tcBorders>
-              <w:top w:val="single" w:sz="4" w:space="0" w:color="auto"/>
-              <w:left w:val="single" w:sz="4" w:space="0" w:color="auto"/>
-              <w:bottom w:val="single" w:sz="4" w:space="0" w:color="auto"/>
-              <w:right w:val="single" w:sz="4" w:space="0" w:color="auto"/>
-            </w:tcBorders>
-            <w:hideMark/>
-          </w:tcPr>
-          <w:p>
-            <w:r>
-              <w:t>SUCCESS: Game added to cart</w:t>
-            </w:r>
-          </w:p>
-        </w:tc>
-      </w:tr>
-      <w:tr>
-        <w:trPr>
-          <w:trHeight w:val="620"/>
-        </w:trPr>
-        <w:tc>
-          <w:tcPr>
-            <w:tcW w:w="4435" w:type="dxa"/>
-            <w:tcBorders>
-              <w:top w:val="single" w:sz="4" w:space="0" w:color="auto"/>
-              <w:left w:val="single" w:sz="4" w:space="0" w:color="auto"/>
-              <w:bottom w:val="single" w:sz="4" w:space="0" w:color="auto"/>
-              <w:right w:val="single" w:sz="4" w:space="0" w:color="auto"/>
-            </w:tcBorders>
-            <w:hideMark/>
-          </w:tcPr>
-          <w:p>
-            <w:r>
-              <w:t>Clicked Destiny 2 image button on Home page</w:t>
-            </w:r>
-          </w:p>
-        </w:tc>
-        <w:tc>
-          <w:tcPr>
-            <w:tcW w:w="4435" w:type="dxa"/>
-            <w:tcBorders>
-              <w:top w:val="single" w:sz="4" w:space="0" w:color="auto"/>
-              <w:left w:val="single" w:sz="4" w:space="0" w:color="auto"/>
-              <w:bottom w:val="single" w:sz="4" w:space="0" w:color="auto"/>
-              <w:right w:val="single" w:sz="4" w:space="0" w:color="auto"/>
-            </w:tcBorders>
-            <w:hideMark/>
-          </w:tcPr>
-          <w:p>
-            <w:r>
-              <w:t>SUCCESS: Taken to Destiny 2 forum page</w:t>
-            </w:r>
-          </w:p>
-        </w:tc>
-      </w:tr>
-      <w:tr>
-        <w:trPr>
-          <w:trHeight w:val="350"/>
-        </w:trPr>
-        <w:tc>
-          <w:tcPr>
-            <w:tcW w:w="4435" w:type="dxa"/>
-            <w:tcBorders>
-              <w:top w:val="single" w:sz="4" w:space="0" w:color="auto"/>
-              <w:left w:val="single" w:sz="4" w:space="0" w:color="auto"/>
-              <w:bottom w:val="single" w:sz="4" w:space="0" w:color="auto"/>
-              <w:right w:val="single" w:sz="4" w:space="0" w:color="auto"/>
-            </w:tcBorders>
-            <w:hideMark/>
-          </w:tcPr>
-          <w:p>
-            <w:r>
-              <w:t>Clicked Add to Cart button for Destiny 2</w:t>
-            </w:r>
-          </w:p>
-        </w:tc>
-        <w:tc>
-          <w:tcPr>
-            <w:tcW w:w="4435" w:type="dxa"/>
-            <w:tcBorders>
-              <w:top w:val="single" w:sz="4" w:space="0" w:color="auto"/>
-              <w:left w:val="single" w:sz="4" w:space="0" w:color="auto"/>
-              <w:bottom w:val="single" w:sz="4" w:space="0" w:color="auto"/>
-              <w:right w:val="single" w:sz="4" w:space="0" w:color="auto"/>
-            </w:tcBorders>
-            <w:hideMark/>
-          </w:tcPr>
-          <w:p>
-            <w:r>
-              <w:t>SUCCESS: Game added to cart</w:t>
-            </w:r>
-          </w:p>
-        </w:tc>
-      </w:tr>
-      <w:tr>
-        <w:trPr>
-          <w:trHeight w:val="620"/>
-        </w:trPr>
-        <w:tc>
-          <w:tcPr>
-            <w:tcW w:w="4435" w:type="dxa"/>
-            <w:tcBorders>
-              <w:top w:val="single" w:sz="4" w:space="0" w:color="auto"/>
-              <w:left w:val="single" w:sz="4" w:space="0" w:color="auto"/>
-              <w:bottom w:val="single" w:sz="4" w:space="0" w:color="auto"/>
-              <w:right w:val="single" w:sz="4" w:space="0" w:color="auto"/>
-            </w:tcBorders>
-            <w:hideMark/>
-          </w:tcPr>
-          <w:p>
-            <w:r>
-              <w:t>Clicked Elden Ring image button on Home page</w:t>
-            </w:r>
-          </w:p>
-        </w:tc>
-        <w:tc>
-          <w:tcPr>
-            <w:tcW w:w="4435" w:type="dxa"/>
-            <w:tcBorders>
-              <w:top w:val="single" w:sz="4" w:space="0" w:color="auto"/>
-              <w:left w:val="single" w:sz="4" w:space="0" w:color="auto"/>
-              <w:bottom w:val="single" w:sz="4" w:space="0" w:color="auto"/>
-              <w:right w:val="single" w:sz="4" w:space="0" w:color="auto"/>
-            </w:tcBorders>
-            <w:hideMark/>
-          </w:tcPr>
-          <w:p>
-            <w:r>
-              <w:t>SUCCESS: Taken to Elden Ring forum page</w:t>
-            </w:r>
-          </w:p>
-        </w:tc>
-      </w:tr>
-      <w:tr>
-        <w:trPr>
-          <w:trHeight w:val="350"/>
-        </w:trPr>
-        <w:tc>
-          <w:tcPr>
-            <w:tcW w:w="4435" w:type="dxa"/>
-            <w:tcBorders>
-              <w:top w:val="single" w:sz="4" w:space="0" w:color="auto"/>
-              <w:left w:val="single" w:sz="4" w:space="0" w:color="auto"/>
-              <w:bottom w:val="single" w:sz="4" w:space="0" w:color="auto"/>
-              <w:right w:val="single" w:sz="4" w:space="0" w:color="auto"/>
-            </w:tcBorders>
-            <w:hideMark/>
-          </w:tcPr>
-          <w:p>
-            <w:r>
-              <w:t>Clicked Add to Cart button for Elden Ring</w:t>
-            </w:r>
-          </w:p>
-        </w:tc>
-        <w:tc>
-          <w:tcPr>
-            <w:tcW w:w="4435" w:type="dxa"/>
-            <w:tcBorders>
-              <w:top w:val="single" w:sz="4" w:space="0" w:color="auto"/>
-              <w:left w:val="single" w:sz="4" w:space="0" w:color="auto"/>
-              <w:bottom w:val="single" w:sz="4" w:space="0" w:color="auto"/>
-              <w:right w:val="single" w:sz="4" w:space="0" w:color="auto"/>
-            </w:tcBorders>
-            <w:hideMark/>
-          </w:tcPr>
-          <w:p>
-            <w:r>
-              <w:t>SUCCESS: Game added to cart</w:t>
-            </w:r>
-          </w:p>
-        </w:tc>
-      </w:tr>
-      <w:tr>
-        <w:trPr>
-          <w:trHeight w:val="620"/>
-        </w:trPr>
-        <w:tc>
-          <w:tcPr>
-            <w:tcW w:w="4435" w:type="dxa"/>
-            <w:tcBorders>
-              <w:top w:val="single" w:sz="4" w:space="0" w:color="auto"/>
-              <w:left w:val="single" w:sz="4" w:space="0" w:color="auto"/>
-              <w:bottom w:val="single" w:sz="4" w:space="0" w:color="auto"/>
-              <w:right w:val="single" w:sz="4" w:space="0" w:color="auto"/>
-            </w:tcBorders>
-            <w:hideMark/>
-          </w:tcPr>
-          <w:p>
-            <w:r>
-              <w:t>Clicked Horizon Forbidden West image button on Home page</w:t>
-            </w:r>
-          </w:p>
-        </w:tc>
-        <w:tc>
-          <w:tcPr>
-            <w:tcW w:w="4435" w:type="dxa"/>
-            <w:tcBorders>
-              <w:top w:val="single" w:sz="4" w:space="0" w:color="auto"/>
-              <w:left w:val="single" w:sz="4" w:space="0" w:color="auto"/>
-              <w:bottom w:val="single" w:sz="4" w:space="0" w:color="auto"/>
-              <w:right w:val="single" w:sz="4" w:space="0" w:color="auto"/>
-            </w:tcBorders>
-            <w:hideMark/>
-          </w:tcPr>
-          <w:p>
-            <w:r>
-              <w:t>SUCCESS: Taken to Horizon Forbidden West forum page</w:t>
-            </w:r>
-          </w:p>
-        </w:tc>
-      </w:tr>
-      <w:tr>
-        <w:trPr>
-          <w:trHeight w:val="620"/>
-        </w:trPr>
-        <w:tc>
-          <w:tcPr>
-            <w:tcW w:w="4435" w:type="dxa"/>
-            <w:tcBorders>
-              <w:top w:val="single" w:sz="4" w:space="0" w:color="auto"/>
-              <w:left w:val="single" w:sz="4" w:space="0" w:color="auto"/>
-              <w:bottom w:val="single" w:sz="4" w:space="0" w:color="auto"/>
-              <w:right w:val="single" w:sz="4" w:space="0" w:color="auto"/>
-            </w:tcBorders>
-            <w:hideMark/>
-          </w:tcPr>
-          <w:p>
-            <w:r>
-              <w:t>Clicked Add to Cart button for Horizon Forbidden West</w:t>
-            </w:r>
-          </w:p>
-        </w:tc>
-        <w:tc>
-          <w:tcPr>
-            <w:tcW w:w="4435" w:type="dxa"/>
-            <w:tcBorders>
-              <w:top w:val="single" w:sz="4" w:space="0" w:color="auto"/>
-              <w:left w:val="single" w:sz="4" w:space="0" w:color="auto"/>
-              <w:bottom w:val="single" w:sz="4" w:space="0" w:color="auto"/>
-              <w:right w:val="single" w:sz="4" w:space="0" w:color="auto"/>
-            </w:tcBorders>
-            <w:hideMark/>
-          </w:tcPr>
-          <w:p>
-            <w:r>
-              <w:t>SUCCESS: Game added to cart</w:t>
-            </w:r>
-          </w:p>
-        </w:tc>
-      </w:tr>
-      <w:tr>
-        <w:trPr>
-          <w:trHeight w:val="620"/>
-        </w:trPr>
-        <w:tc>
-          <w:tcPr>
-            <w:tcW w:w="4435" w:type="dxa"/>
-            <w:tcBorders>
-              <w:top w:val="single" w:sz="4" w:space="0" w:color="auto"/>
-              <w:left w:val="single" w:sz="4" w:space="0" w:color="auto"/>
-              <w:bottom w:val="single" w:sz="4" w:space="0" w:color="auto"/>
-              <w:right w:val="single" w:sz="4" w:space="0" w:color="auto"/>
-            </w:tcBorders>
-            <w:hideMark/>
-          </w:tcPr>
-          <w:p>
-            <w:r>
-              <w:t>Clicked Lethal Company image button on Home page</w:t>
-            </w:r>
-          </w:p>
-        </w:tc>
-        <w:tc>
-          <w:tcPr>
-            <w:tcW w:w="4435" w:type="dxa"/>
-            <w:tcBorders>
-              <w:top w:val="single" w:sz="4" w:space="0" w:color="auto"/>
-              <w:left w:val="single" w:sz="4" w:space="0" w:color="auto"/>
-              <w:bottom w:val="single" w:sz="4" w:space="0" w:color="auto"/>
-              <w:right w:val="single" w:sz="4" w:space="0" w:color="auto"/>
-            </w:tcBorders>
-            <w:hideMark/>
-          </w:tcPr>
-          <w:p>
-            <w:r>
-              <w:t>SUCCESS: Taken to Lethal Company forum page</w:t>
-            </w:r>
-          </w:p>
-        </w:tc>
-      </w:tr>
-      <w:tr>
-        <w:trPr>
-          <w:trHeight w:val="620"/>
-        </w:trPr>
-        <w:tc>
-          <w:tcPr>
-            <w:tcW w:w="4435" w:type="dxa"/>
-            <w:tcBorders>
-              <w:top w:val="single" w:sz="4" w:space="0" w:color="auto"/>
-              <w:left w:val="single" w:sz="4" w:space="0" w:color="auto"/>
-              <w:bottom w:val="single" w:sz="4" w:space="0" w:color="auto"/>
-              <w:right w:val="single" w:sz="4" w:space="0" w:color="auto"/>
-            </w:tcBorders>
-            <w:hideMark/>
-          </w:tcPr>
-          <w:p>
-            <w:r>
-              <w:lastRenderedPageBreak/>
-              <w:t>Clicked Add to Cart button for Lethal Company</w:t>
-            </w:r>
-          </w:p>
-        </w:tc>
-        <w:tc>
-          <w:tcPr>
-            <w:tcW w:w="4435" w:type="dxa"/>
-            <w:tcBorders>
-              <w:top w:val="single" w:sz="4" w:space="0" w:color="auto"/>
-              <w:left w:val="single" w:sz="4" w:space="0" w:color="auto"/>
-              <w:bottom w:val="single" w:sz="4" w:space="0" w:color="auto"/>
-              <w:right w:val="single" w:sz="4" w:space="0" w:color="auto"/>
-            </w:tcBorders>
-            <w:hideMark/>
-          </w:tcPr>
-          <w:p>
-            <w:r>
-              <w:t>SUCCESS: Game added to cart</w:t>
-            </w:r>
-          </w:p>
-        </w:tc>
-      </w:tr>
-      <w:tr>
-        <w:trPr>
-          <w:trHeight w:val="620"/>
-        </w:trPr>
-        <w:tc>
-          <w:tcPr>
-            <w:tcW w:w="4435" w:type="dxa"/>
-            <w:tcBorders>
-              <w:top w:val="single" w:sz="4" w:space="0" w:color="auto"/>
-              <w:left w:val="single" w:sz="4" w:space="0" w:color="auto"/>
-              <w:bottom w:val="single" w:sz="4" w:space="0" w:color="auto"/>
-              <w:right w:val="single" w:sz="4" w:space="0" w:color="auto"/>
-            </w:tcBorders>
-            <w:hideMark/>
-          </w:tcPr>
-          <w:p>
-            <w:r>
-              <w:t>Clicked Minecraft image button on Home page</w:t>
-            </w:r>
-          </w:p>
-        </w:tc>
-        <w:tc>
-          <w:tcPr>
-            <w:tcW w:w="4435" w:type="dxa"/>
-            <w:tcBorders>
-              <w:top w:val="single" w:sz="4" w:space="0" w:color="auto"/>
-              <w:left w:val="single" w:sz="4" w:space="0" w:color="auto"/>
-              <w:bottom w:val="single" w:sz="4" w:space="0" w:color="auto"/>
-              <w:right w:val="single" w:sz="4" w:space="0" w:color="auto"/>
-            </w:tcBorders>
-            <w:hideMark/>
-          </w:tcPr>
-          <w:p>
-            <w:r>
-              <w:t>SUCCESS: Taken to Minecraft forum page</w:t>
-            </w:r>
-          </w:p>
-        </w:tc>
-      </w:tr>
-      <w:tr>
-        <w:trPr>
-          <w:trHeight w:val="350"/>
-        </w:trPr>
-        <w:tc>
-          <w:tcPr>
-            <w:tcW w:w="4435" w:type="dxa"/>
-            <w:tcBorders>
-              <w:top w:val="single" w:sz="4" w:space="0" w:color="auto"/>
-              <w:left w:val="single" w:sz="4" w:space="0" w:color="auto"/>
-              <w:bottom w:val="single" w:sz="4" w:space="0" w:color="auto"/>
-              <w:right w:val="single" w:sz="4" w:space="0" w:color="auto"/>
-            </w:tcBorders>
-            <w:hideMark/>
-          </w:tcPr>
-          <w:p>
-            <w:r>
-              <w:t>Clicked Add to Cart button for Minecraft</w:t>
-            </w:r>
-          </w:p>
-        </w:tc>
-        <w:tc>
-          <w:tcPr>
-            <w:tcW w:w="4435" w:type="dxa"/>
-            <w:tcBorders>
-              <w:top w:val="single" w:sz="4" w:space="0" w:color="auto"/>
-              <w:left w:val="single" w:sz="4" w:space="0" w:color="auto"/>
-              <w:bottom w:val="single" w:sz="4" w:space="0" w:color="auto"/>
-              <w:right w:val="single" w:sz="4" w:space="0" w:color="auto"/>
-            </w:tcBorders>
-            <w:hideMark/>
-          </w:tcPr>
-          <w:p>
-            <w:r>
-              <w:t>SUCCESS: Game added to cart</w:t>
-            </w:r>
-          </w:p>
-        </w:tc>
-      </w:tr>
-      <w:tr>
-        <w:trPr>
-          <w:trHeight w:val="620"/>
-        </w:trPr>
-        <w:tc>
-          <w:tcPr>
-            <w:tcW w:w="4435" w:type="dxa"/>
-            <w:tcBorders>
-              <w:top w:val="single" w:sz="4" w:space="0" w:color="auto"/>
-              <w:left w:val="single" w:sz="4" w:space="0" w:color="auto"/>
-              <w:bottom w:val="single" w:sz="4" w:space="0" w:color="auto"/>
-              <w:right w:val="single" w:sz="4" w:space="0" w:color="auto"/>
-            </w:tcBorders>
-            <w:hideMark/>
-          </w:tcPr>
-          <w:p>
-            <w:r>
-              <w:t xml:space="preserve">Clicked </w:t>
-            </w:r>
-            <w:proofErr w:type="spellStart"/>
-            <w:r>
-              <w:t>Palworld</w:t>
-            </w:r>
-            <w:proofErr w:type="spellEnd"/>
-            <w:r>
-              <w:t xml:space="preserve"> image button on Home page</w:t>
-            </w:r>
-          </w:p>
-        </w:tc>
-        <w:tc>
-          <w:tcPr>
-            <w:tcW w:w="4435" w:type="dxa"/>
-            <w:tcBorders>
-              <w:top w:val="single" w:sz="4" w:space="0" w:color="auto"/>
-              <w:left w:val="single" w:sz="4" w:space="0" w:color="auto"/>
-              <w:bottom w:val="single" w:sz="4" w:space="0" w:color="auto"/>
-              <w:right w:val="single" w:sz="4" w:space="0" w:color="auto"/>
-            </w:tcBorders>
-            <w:hideMark/>
-          </w:tcPr>
-          <w:p>
-            <w:r>
-              <w:t xml:space="preserve">SUCCESS: Taken to </w:t>
-            </w:r>
-            <w:proofErr w:type="spellStart"/>
-            <w:r>
-              <w:t>Palworld</w:t>
-            </w:r>
-            <w:proofErr w:type="spellEnd"/>
-            <w:r>
-              <w:t xml:space="preserve"> forum page</w:t>
-            </w:r>
-          </w:p>
-        </w:tc>
-      </w:tr>
-      <w:tr>
-        <w:trPr>
-          <w:trHeight w:val="350"/>
-        </w:trPr>
-        <w:tc>
-          <w:tcPr>
-            <w:tcW w:w="4435" w:type="dxa"/>
-            <w:tcBorders>
-              <w:top w:val="single" w:sz="4" w:space="0" w:color="auto"/>
-              <w:left w:val="single" w:sz="4" w:space="0" w:color="auto"/>
-              <w:bottom w:val="single" w:sz="4" w:space="0" w:color="auto"/>
-              <w:right w:val="single" w:sz="4" w:space="0" w:color="auto"/>
-            </w:tcBorders>
-            <w:hideMark/>
-          </w:tcPr>
-          <w:p>
-            <w:r>
-              <w:t xml:space="preserve">Clicked Add to Cart button for </w:t>
-            </w:r>
-            <w:proofErr w:type="spellStart"/>
-            <w:r>
-              <w:t>Palworld</w:t>
-            </w:r>
-            <w:proofErr w:type="spellEnd"/>
-          </w:p>
-        </w:tc>
-        <w:tc>
-          <w:tcPr>
-            <w:tcW w:w="4435" w:type="dxa"/>
-            <w:tcBorders>
-              <w:top w:val="single" w:sz="4" w:space="0" w:color="auto"/>
-              <w:left w:val="single" w:sz="4" w:space="0" w:color="auto"/>
-              <w:bottom w:val="single" w:sz="4" w:space="0" w:color="auto"/>
-              <w:right w:val="single" w:sz="4" w:space="0" w:color="auto"/>
-            </w:tcBorders>
-            <w:hideMark/>
-          </w:tcPr>
-          <w:p>
-            <w:r>
-              <w:t>SUCCESS: Game added to cart</w:t>
-            </w:r>
-          </w:p>
-        </w:tc>
-      </w:tr>
-      <w:tr>
-        <w:trPr>
-          <w:trHeight w:val="620"/>
-        </w:trPr>
-        <w:tc>
-          <w:tcPr>
-            <w:tcW w:w="4435" w:type="dxa"/>
-            <w:tcBorders>
-              <w:top w:val="single" w:sz="4" w:space="0" w:color="auto"/>
-              <w:left w:val="single" w:sz="4" w:space="0" w:color="auto"/>
-              <w:bottom w:val="single" w:sz="4" w:space="0" w:color="auto"/>
-              <w:right w:val="single" w:sz="4" w:space="0" w:color="auto"/>
-            </w:tcBorders>
-            <w:hideMark/>
-          </w:tcPr>
-          <w:p>
-            <w:r>
-              <w:t>Clicked Helldivers II image button on Home page</w:t>
-            </w:r>
-          </w:p>
-        </w:tc>
-        <w:tc>
-          <w:tcPr>
-            <w:tcW w:w="4435" w:type="dxa"/>
-            <w:tcBorders>
-              <w:top w:val="single" w:sz="4" w:space="0" w:color="auto"/>
-              <w:left w:val="single" w:sz="4" w:space="0" w:color="auto"/>
-              <w:bottom w:val="single" w:sz="4" w:space="0" w:color="auto"/>
-              <w:right w:val="single" w:sz="4" w:space="0" w:color="auto"/>
-            </w:tcBorders>
-            <w:hideMark/>
-          </w:tcPr>
-          <w:p>
-            <w:r>
-              <w:t>SUCCESS: Taken to Helldivers II forum page</w:t>
-            </w:r>
-          </w:p>
-        </w:tc>
-      </w:tr>
-      <w:tr>
-        <w:trPr>
-          <w:trHeight w:val="350"/>
-        </w:trPr>
-        <w:tc>
-          <w:tcPr>
-            <w:tcW w:w="4435" w:type="dxa"/>
-            <w:tcBorders>
-              <w:top w:val="single" w:sz="4" w:space="0" w:color="auto"/>
-              <w:left w:val="single" w:sz="4" w:space="0" w:color="auto"/>
-              <w:bottom w:val="single" w:sz="4" w:space="0" w:color="auto"/>
-              <w:right w:val="single" w:sz="4" w:space="0" w:color="auto"/>
-            </w:tcBorders>
-            <w:hideMark/>
-          </w:tcPr>
-          <w:p>
-            <w:r>
-              <w:t>Clicked Add to Cart button for Helldivers II</w:t>
-            </w:r>
-          </w:p>
-        </w:tc>
-        <w:tc>
-          <w:tcPr>
-            <w:tcW w:w="4435" w:type="dxa"/>
-            <w:tcBorders>
-              <w:top w:val="single" w:sz="4" w:space="0" w:color="auto"/>
-              <w:left w:val="single" w:sz="4" w:space="0" w:color="auto"/>
-              <w:bottom w:val="single" w:sz="4" w:space="0" w:color="auto"/>
-              <w:right w:val="single" w:sz="4" w:space="0" w:color="auto"/>
-            </w:tcBorders>
-            <w:hideMark/>
-          </w:tcPr>
-          <w:p>
-            <w:r>
-              <w:t>SUCCESS: Game added to cart</w:t>
-            </w:r>
-          </w:p>
-        </w:tc>
-      </w:tr>
-    </w:tbl>
-    <w:p/>
     <w:p>
       <w:pPr>
         <w:rPr>
@@ -1363,6 +1436,754 @@
           <w:bCs/>
           <w:sz w:val="24"/>
           <w:szCs w:val="24"/>
+        </w:rPr>
+        <w:tab/>
+      </w:r>
+      <w:r>
+        <w:rPr>
+          <w:rFonts w:ascii="Times New Roman" w:hAnsi="Times New Roman" w:cs="Times New Roman"/>
+          <w:b/>
+          <w:bCs/>
+          <w:sz w:val="24"/>
+          <w:szCs w:val="24"/>
+        </w:rPr>
+        <w:tab/>
+      </w:r>
+      <w:r>
+        <w:rPr>
+          <w:rFonts w:ascii="Times New Roman" w:hAnsi="Times New Roman" w:cs="Times New Roman"/>
+          <w:b/>
+          <w:bCs/>
+          <w:sz w:val="24"/>
+          <w:szCs w:val="24"/>
+          <w:u w:val="single"/>
+        </w:rPr>
+        <w:t xml:space="preserve"> Test Steps</w:t>
+      </w:r>
+      <w:r>
+        <w:rPr>
+          <w:rFonts w:ascii="Times New Roman" w:hAnsi="Times New Roman" w:cs="Times New Roman"/>
+          <w:b/>
+          <w:bCs/>
+          <w:sz w:val="24"/>
+          <w:szCs w:val="24"/>
+        </w:rPr>
+        <w:tab/>
+      </w:r>
+      <w:r>
+        <w:rPr>
+          <w:rFonts w:ascii="Times New Roman" w:hAnsi="Times New Roman" w:cs="Times New Roman"/>
+          <w:b/>
+          <w:bCs/>
+          <w:sz w:val="24"/>
+          <w:szCs w:val="24"/>
+        </w:rPr>
+        <w:tab/>
+      </w:r>
+      <w:r>
+        <w:rPr>
+          <w:rFonts w:ascii="Times New Roman" w:hAnsi="Times New Roman" w:cs="Times New Roman"/>
+          <w:b/>
+          <w:bCs/>
+          <w:sz w:val="24"/>
+          <w:szCs w:val="24"/>
+        </w:rPr>
+        <w:tab/>
+      </w:r>
+      <w:r>
+        <w:rPr>
+          <w:rFonts w:ascii="Times New Roman" w:hAnsi="Times New Roman" w:cs="Times New Roman"/>
+          <w:b/>
+          <w:bCs/>
+          <w:sz w:val="24"/>
+          <w:szCs w:val="24"/>
+        </w:rPr>
+        <w:tab/>
+      </w:r>
+      <w:r>
+        <w:rPr>
+          <w:rFonts w:ascii="Times New Roman" w:hAnsi="Times New Roman" w:cs="Times New Roman"/>
+          <w:b/>
+          <w:bCs/>
+          <w:sz w:val="24"/>
+          <w:szCs w:val="24"/>
+        </w:rPr>
+        <w:tab/>
+      </w:r>
+      <w:r>
+        <w:rPr>
+          <w:rFonts w:ascii="Times New Roman" w:hAnsi="Times New Roman" w:cs="Times New Roman"/>
+          <w:b/>
+          <w:bCs/>
+          <w:sz w:val="24"/>
+          <w:szCs w:val="24"/>
+        </w:rPr>
+        <w:tab/>
+      </w:r>
+      <w:r>
+        <w:rPr>
+          <w:rFonts w:ascii="Times New Roman" w:hAnsi="Times New Roman" w:cs="Times New Roman"/>
+          <w:b/>
+          <w:bCs/>
+          <w:sz w:val="24"/>
+          <w:szCs w:val="24"/>
+          <w:u w:val="single"/>
+        </w:rPr>
+        <w:t>Results</w:t>
+      </w:r>
+    </w:p>
+    <w:tbl>
+      <w:tblPr>
+        <w:tblStyle w:val="TableGrid"/>
+        <w:tblW w:w="9424" w:type="dxa"/>
+        <w:tblInd w:w="0" w:type="dxa"/>
+        <w:tblLook w:val="04A0" w:firstRow="1" w:lastRow="0" w:firstColumn="1" w:lastColumn="0" w:noHBand="0" w:noVBand="1"/>
+      </w:tblPr>
+      <w:tblGrid>
+        <w:gridCol w:w="4712"/>
+        <w:gridCol w:w="4712"/>
+      </w:tblGrid>
+      <w:tr>
+        <w:trPr>
+          <w:trHeight w:val="418"/>
+        </w:trPr>
+        <w:tc>
+          <w:tcPr>
+            <w:tcW w:w="4712" w:type="dxa"/>
+          </w:tcPr>
+          <w:p>
+            <w:r>
+              <w:t>Test the ‘Create Account’ button</w:t>
+            </w:r>
+          </w:p>
+        </w:tc>
+        <w:tc>
+          <w:tcPr>
+            <w:tcW w:w="4712" w:type="dxa"/>
+          </w:tcPr>
+          <w:p>
+            <w:r>
+              <w:rPr>
+                <w:u w:val="single"/>
+              </w:rPr>
+              <w:t>SUCCESS:</w:t>
+            </w:r>
+            <w:r>
+              <w:t xml:space="preserve"> On click, page is transferred to the account creation form.</w:t>
+            </w:r>
+          </w:p>
+        </w:tc>
+      </w:tr>
+      <w:tr>
+        <w:trPr>
+          <w:trHeight w:val="418"/>
+        </w:trPr>
+        <w:tc>
+          <w:tcPr>
+            <w:tcW w:w="4712" w:type="dxa"/>
+          </w:tcPr>
+          <w:p>
+            <w:r>
+              <w:t>Test when user attempts to create an account with no input</w:t>
+            </w:r>
+          </w:p>
+        </w:tc>
+        <w:tc>
+          <w:tcPr>
+            <w:tcW w:w="4712" w:type="dxa"/>
+          </w:tcPr>
+          <w:p>
+            <w:r>
+              <w:rPr>
+                <w:u w:val="single"/>
+              </w:rPr>
+              <w:t>SUCCESS:</w:t>
+            </w:r>
+            <w:r>
+              <w:t xml:space="preserve"> User is directed to the username field of account creation.</w:t>
+            </w:r>
+          </w:p>
+        </w:tc>
+      </w:tr>
+      <w:tr>
+        <w:trPr>
+          <w:trHeight w:val="418"/>
+        </w:trPr>
+        <w:tc>
+          <w:tcPr>
+            <w:tcW w:w="4712" w:type="dxa"/>
+          </w:tcPr>
+          <w:p>
+            <w:r>
+              <w:t>Test when user attempts to create an account with no username but a password</w:t>
+            </w:r>
+          </w:p>
+        </w:tc>
+        <w:tc>
+          <w:tcPr>
+            <w:tcW w:w="4712" w:type="dxa"/>
+          </w:tcPr>
+          <w:p>
+            <w:r>
+              <w:rPr>
+                <w:u w:val="single"/>
+              </w:rPr>
+              <w:t>SUCCESS:</w:t>
+            </w:r>
+            <w:r>
+              <w:t xml:space="preserve"> User is directed to the username field of account creation.</w:t>
+            </w:r>
+          </w:p>
+        </w:tc>
+      </w:tr>
+      <w:tr>
+        <w:trPr>
+          <w:trHeight w:val="418"/>
+        </w:trPr>
+        <w:tc>
+          <w:tcPr>
+            <w:tcW w:w="4712" w:type="dxa"/>
+          </w:tcPr>
+          <w:p>
+            <w:r>
+              <w:t>Test when user attempts to create an account with a name that already exists.</w:t>
+            </w:r>
+          </w:p>
+        </w:tc>
+        <w:tc>
+          <w:tcPr>
+            <w:tcW w:w="4712" w:type="dxa"/>
+          </w:tcPr>
+          <w:p>
+            <w:r>
+              <w:rPr>
+                <w:u w:val="single"/>
+              </w:rPr>
+              <w:t>SUCCESS:</w:t>
+            </w:r>
+            <w:r>
+              <w:t xml:space="preserve"> Error is raised, and an account is not created. Error: “Errors occurred verifying your input. Please check the marked fields below”; This is correct functionality.</w:t>
+            </w:r>
+          </w:p>
+        </w:tc>
+      </w:tr>
+      <w:tr>
+        <w:trPr>
+          <w:trHeight w:val="418"/>
+        </w:trPr>
+        <w:tc>
+          <w:tcPr>
+            <w:tcW w:w="4712" w:type="dxa"/>
+          </w:tcPr>
+          <w:p>
+            <w:r>
+              <w:t>Test when user attempts to create an account with no password but a username.</w:t>
+            </w:r>
+          </w:p>
+        </w:tc>
+        <w:tc>
+          <w:tcPr>
+            <w:tcW w:w="4712" w:type="dxa"/>
+          </w:tcPr>
+          <w:p>
+            <w:r>
+              <w:rPr>
+                <w:u w:val="single"/>
+              </w:rPr>
+              <w:t>SUCCESS:</w:t>
+            </w:r>
+            <w:r>
+              <w:t xml:space="preserve"> User is directed to the password field.</w:t>
+            </w:r>
+          </w:p>
+        </w:tc>
+      </w:tr>
+      <w:tr>
+        <w:trPr>
+          <w:trHeight w:val="418"/>
+        </w:trPr>
+        <w:tc>
+          <w:tcPr>
+            <w:tcW w:w="4712" w:type="dxa"/>
+          </w:tcPr>
+          <w:p>
+            <w:r>
+              <w:t>Test when user attempts to create an account with a unique username and a password.</w:t>
+            </w:r>
+          </w:p>
+        </w:tc>
+        <w:tc>
+          <w:tcPr>
+            <w:tcW w:w="4712" w:type="dxa"/>
+          </w:tcPr>
+          <w:p>
+            <w:r>
+              <w:rPr>
+                <w:u w:val="single"/>
+              </w:rPr>
+              <w:t>SUCCESS:</w:t>
+            </w:r>
+            <w:r>
+              <w:t xml:space="preserve"> User is prompted with account creation successful. Redirected to the customize page screen for their user page.</w:t>
+            </w:r>
+          </w:p>
+        </w:tc>
+      </w:tr>
+      <w:tr>
+        <w:trPr>
+          <w:trHeight w:val="418"/>
+        </w:trPr>
+        <w:tc>
+          <w:tcPr>
+            <w:tcW w:w="4712" w:type="dxa"/>
+          </w:tcPr>
+          <w:p>
+            <w:r>
+              <w:t>Test when a user submits their user page with no title.</w:t>
+            </w:r>
+          </w:p>
+        </w:tc>
+        <w:tc>
+          <w:tcPr>
+            <w:tcW w:w="4712" w:type="dxa"/>
+          </w:tcPr>
+          <w:p>
+            <w:pPr>
+              <w:rPr>
+                <w:b/>
+                <w:bCs/>
+              </w:rPr>
+            </w:pPr>
+            <w:r>
+              <w:rPr>
+                <w:u w:val="single"/>
+              </w:rPr>
+              <w:t>SUCCESS:</w:t>
+            </w:r>
+            <w:r>
+              <w:t xml:space="preserve"> User is redirected to the title field, as their </w:t>
+            </w:r>
+            <w:proofErr w:type="spellStart"/>
+            <w:r>
+              <w:t>userpage</w:t>
+            </w:r>
+            <w:proofErr w:type="spellEnd"/>
+            <w:r>
+              <w:t xml:space="preserve"> must include a title.</w:t>
+            </w:r>
+          </w:p>
+        </w:tc>
+      </w:tr>
+      <w:tr>
+        <w:trPr>
+          <w:trHeight w:val="418"/>
+        </w:trPr>
+        <w:tc>
+          <w:tcPr>
+            <w:tcW w:w="4712" w:type="dxa"/>
+          </w:tcPr>
+          <w:p>
+            <w:r>
+              <w:t>Test when a user cancels their page creation.</w:t>
+            </w:r>
+          </w:p>
+        </w:tc>
+        <w:tc>
+          <w:tcPr>
+            <w:tcW w:w="4712" w:type="dxa"/>
+          </w:tcPr>
+          <w:p>
+            <w:r>
+              <w:rPr>
+                <w:u w:val="single"/>
+              </w:rPr>
+              <w:t>SUCCESS:</w:t>
+            </w:r>
+            <w:r>
+              <w:rPr>
+                <w:b/>
+                <w:bCs/>
+              </w:rPr>
+              <w:t xml:space="preserve"> </w:t>
+            </w:r>
+            <w:r>
+              <w:t>User is redirected to the homepage, where they will be able to create their user page at a later time.</w:t>
+            </w:r>
+          </w:p>
+        </w:tc>
+      </w:tr>
+      <w:tr>
+        <w:trPr>
+          <w:trHeight w:val="418"/>
+        </w:trPr>
+        <w:tc>
+          <w:tcPr>
+            <w:tcW w:w="4712" w:type="dxa"/>
+          </w:tcPr>
+          <w:p>
+            <w:r>
+              <w:t>Test when a user opens their user page (with no existing user page).</w:t>
+            </w:r>
+          </w:p>
+        </w:tc>
+        <w:tc>
+          <w:tcPr>
+            <w:tcW w:w="4712" w:type="dxa"/>
+          </w:tcPr>
+          <w:p>
+            <w:r>
+              <w:rPr>
+                <w:u w:val="single"/>
+              </w:rPr>
+              <w:t>SUCCESS:</w:t>
+            </w:r>
+            <w:r>
+              <w:t xml:space="preserve"> User is prompted with ‘This user does not have a page. Create one now:”. And redirected to the edit page form for their user page.</w:t>
+            </w:r>
+          </w:p>
+        </w:tc>
+      </w:tr>
+      <w:tr>
+        <w:trPr>
+          <w:trHeight w:val="418"/>
+        </w:trPr>
+        <w:tc>
+          <w:tcPr>
+            <w:tcW w:w="4712" w:type="dxa"/>
+          </w:tcPr>
+          <w:p>
+            <w:r>
+              <w:t>Test when a user saves a user page on creation with no markdown.</w:t>
+            </w:r>
+          </w:p>
+        </w:tc>
+        <w:tc>
+          <w:tcPr>
+            <w:tcW w:w="4712" w:type="dxa"/>
+          </w:tcPr>
+          <w:p>
+            <w:r>
+              <w:rPr>
+                <w:u w:val="single"/>
+              </w:rPr>
+              <w:t>SUCCESS:</w:t>
+            </w:r>
+            <w:r>
+              <w:t xml:space="preserve"> User is redirected to the markdown as there must be content for their user page to be created.</w:t>
+            </w:r>
+          </w:p>
+        </w:tc>
+      </w:tr>
+      <w:tr>
+        <w:trPr>
+          <w:trHeight w:val="418"/>
+        </w:trPr>
+        <w:tc>
+          <w:tcPr>
+            <w:tcW w:w="4712" w:type="dxa"/>
+          </w:tcPr>
+          <w:p>
+            <w:r>
+              <w:t>Test when a user saves their user page with title and markdown.</w:t>
+            </w:r>
+          </w:p>
+        </w:tc>
+        <w:tc>
+          <w:tcPr>
+            <w:tcW w:w="4712" w:type="dxa"/>
+          </w:tcPr>
+          <w:p>
+            <w:r>
+              <w:rPr>
+                <w:u w:val="single"/>
+              </w:rPr>
+              <w:t>SUCCESS:</w:t>
+            </w:r>
+            <w:r>
+              <w:t xml:space="preserve"> User is prompted with’ “NAME OF PAGE” was saved’ and redirected to their user page.</w:t>
+            </w:r>
+          </w:p>
+        </w:tc>
+      </w:tr>
+      <w:tr>
+        <w:trPr>
+          <w:trHeight w:val="418"/>
+        </w:trPr>
+        <w:tc>
+          <w:tcPr>
+            <w:tcW w:w="4712" w:type="dxa"/>
+          </w:tcPr>
+          <w:p>
+            <w:r>
+              <w:t>Test when a user attempts to edit their user page.</w:t>
+            </w:r>
+          </w:p>
+        </w:tc>
+        <w:tc>
+          <w:tcPr>
+            <w:tcW w:w="4712" w:type="dxa"/>
+          </w:tcPr>
+          <w:p>
+            <w:r>
+              <w:rPr>
+                <w:u w:val="single"/>
+              </w:rPr>
+              <w:t xml:space="preserve">SUCCESS: </w:t>
+            </w:r>
+            <w:r>
+              <w:t>User is redirected to the edit page and their page information is automatically filled into the data fields.</w:t>
+            </w:r>
+          </w:p>
+        </w:tc>
+      </w:tr>
+      <w:tr>
+        <w:trPr>
+          <w:trHeight w:val="418"/>
+        </w:trPr>
+        <w:tc>
+          <w:tcPr>
+            <w:tcW w:w="4712" w:type="dxa"/>
+          </w:tcPr>
+          <w:p>
+            <w:r>
+              <w:lastRenderedPageBreak/>
+              <w:t>Test when a user attempts to edit their page and saved it.</w:t>
+            </w:r>
+          </w:p>
+        </w:tc>
+        <w:tc>
+          <w:tcPr>
+            <w:tcW w:w="4712" w:type="dxa"/>
+          </w:tcPr>
+          <w:p>
+            <w:r>
+              <w:rPr>
+                <w:u w:val="single"/>
+              </w:rPr>
+              <w:t>SUCCESS:</w:t>
+            </w:r>
+            <w:r>
+              <w:t xml:space="preserve"> User is prompted with ‘ “NAME OF PAGE” was saved’ and is redirected to their user page. The changed appropriately show.</w:t>
+            </w:r>
+          </w:p>
+        </w:tc>
+      </w:tr>
+      <w:tr>
+        <w:trPr>
+          <w:trHeight w:val="418"/>
+        </w:trPr>
+        <w:tc>
+          <w:tcPr>
+            <w:tcW w:w="4712" w:type="dxa"/>
+          </w:tcPr>
+          <w:p>
+            <w:r>
+              <w:t>Test when a user attempts to delete their page.</w:t>
+            </w:r>
+          </w:p>
+        </w:tc>
+        <w:tc>
+          <w:tcPr>
+            <w:tcW w:w="4712" w:type="dxa"/>
+          </w:tcPr>
+          <w:p>
+            <w:r>
+              <w:rPr>
+                <w:u w:val="single"/>
+              </w:rPr>
+              <w:t>SUCCESS:</w:t>
+            </w:r>
+            <w:r>
+              <w:t xml:space="preserve"> User is prompted with an “Are you Sure?” Choice prompt.</w:t>
+            </w:r>
+          </w:p>
+        </w:tc>
+      </w:tr>
+      <w:tr>
+        <w:trPr>
+          <w:trHeight w:val="418"/>
+        </w:trPr>
+        <w:tc>
+          <w:tcPr>
+            <w:tcW w:w="4712" w:type="dxa"/>
+          </w:tcPr>
+          <w:p>
+            <w:r>
+              <w:t>Test when a user selects “No” on the delete page prompt.</w:t>
+            </w:r>
+          </w:p>
+        </w:tc>
+        <w:tc>
+          <w:tcPr>
+            <w:tcW w:w="4712" w:type="dxa"/>
+          </w:tcPr>
+          <w:p>
+            <w:r>
+              <w:rPr>
+                <w:u w:val="single"/>
+              </w:rPr>
+              <w:t>SUCCESS:</w:t>
+            </w:r>
+            <w:r>
+              <w:t xml:space="preserve"> User’s page is not deleted and the user is redirected to their page.</w:t>
+            </w:r>
+          </w:p>
+        </w:tc>
+      </w:tr>
+      <w:tr>
+        <w:trPr>
+          <w:trHeight w:val="418"/>
+        </w:trPr>
+        <w:tc>
+          <w:tcPr>
+            <w:tcW w:w="4712" w:type="dxa"/>
+          </w:tcPr>
+          <w:p>
+            <w:r>
+              <w:t>Test when a user selects “Delete” on the delete page prompt.</w:t>
+            </w:r>
+          </w:p>
+        </w:tc>
+        <w:tc>
+          <w:tcPr>
+            <w:tcW w:w="4712" w:type="dxa"/>
+          </w:tcPr>
+          <w:p>
+            <w:r>
+              <w:rPr>
+                <w:u w:val="single"/>
+              </w:rPr>
+              <w:t>SUCCESS:</w:t>
+            </w:r>
+            <w:r>
+              <w:t xml:space="preserve"> User is prompted with ‘Page “NAME OF PAGE” was deleted’ and redirected to the homepage.</w:t>
+            </w:r>
+          </w:p>
+        </w:tc>
+      </w:tr>
+      <w:tr>
+        <w:trPr>
+          <w:trHeight w:val="418"/>
+        </w:trPr>
+        <w:tc>
+          <w:tcPr>
+            <w:tcW w:w="4712" w:type="dxa"/>
+          </w:tcPr>
+          <w:p>
+            <w:r>
+              <w:t>Test when a user attempts to enter their user page after deleting their user page.</w:t>
+            </w:r>
+          </w:p>
+        </w:tc>
+        <w:tc>
+          <w:tcPr>
+            <w:tcW w:w="4712" w:type="dxa"/>
+          </w:tcPr>
+          <w:p>
+            <w:r>
+              <w:rPr>
+                <w:u w:val="single"/>
+              </w:rPr>
+              <w:t>SUCCESS:</w:t>
+            </w:r>
+            <w:r>
+              <w:t xml:space="preserve"> User is redirected to the create a user page screen.</w:t>
+            </w:r>
+          </w:p>
+        </w:tc>
+      </w:tr>
+      <w:tr>
+        <w:trPr>
+          <w:trHeight w:val="418"/>
+        </w:trPr>
+        <w:tc>
+          <w:tcPr>
+            <w:tcW w:w="4712" w:type="dxa"/>
+          </w:tcPr>
+          <w:p>
+            <w:r>
+              <w:t>Test when logging into a new account, the user page appropriately shows for that account and not for the last user page created.</w:t>
+            </w:r>
+          </w:p>
+        </w:tc>
+        <w:tc>
+          <w:tcPr>
+            <w:tcW w:w="4712" w:type="dxa"/>
+          </w:tcPr>
+          <w:p>
+            <w:r>
+              <w:rPr>
+                <w:u w:val="single"/>
+              </w:rPr>
+              <w:t>SUCCESS:</w:t>
+            </w:r>
+            <w:r>
+              <w:t xml:space="preserve"> User is the user page of the logged in user.</w:t>
+            </w:r>
+          </w:p>
+        </w:tc>
+      </w:tr>
+      <w:tr>
+        <w:trPr>
+          <w:trHeight w:val="418"/>
+        </w:trPr>
+        <w:tc>
+          <w:tcPr>
+            <w:tcW w:w="4712" w:type="dxa"/>
+          </w:tcPr>
+          <w:p>
+            <w:r>
+              <w:t>Test when viewing Index, user pages do not show up under existing pages.</w:t>
+            </w:r>
+          </w:p>
+        </w:tc>
+        <w:tc>
+          <w:tcPr>
+            <w:tcW w:w="4712" w:type="dxa"/>
+          </w:tcPr>
+          <w:p>
+            <w:r>
+              <w:rPr>
+                <w:u w:val="single"/>
+              </w:rPr>
+              <w:t>SUCCESS:</w:t>
+            </w:r>
+            <w:r>
+              <w:t xml:space="preserve"> User pages are filtered out from the list of wiki pages.</w:t>
+            </w:r>
+          </w:p>
+        </w:tc>
+      </w:tr>
+    </w:tbl>
+    <w:p>
+      <w:pPr>
+        <w:rPr>
+          <w:rFonts w:ascii="Times New Roman" w:hAnsi="Times New Roman" w:cs="Times New Roman"/>
+          <w:b/>
+          <w:bCs/>
+          <w:sz w:val="48"/>
+          <w:szCs w:val="48"/>
+        </w:rPr>
+      </w:pPr>
+    </w:p>
+    <w:p>
+      <w:pPr>
+        <w:jc w:val="center"/>
+        <w:rPr>
+          <w:rFonts w:ascii="Times New Roman" w:hAnsi="Times New Roman" w:cs="Times New Roman"/>
+          <w:b/>
+          <w:bCs/>
+          <w:sz w:val="48"/>
+          <w:szCs w:val="48"/>
+        </w:rPr>
+      </w:pPr>
+      <w:r>
+        <w:rPr>
+          <w:rFonts w:ascii="Times New Roman" w:hAnsi="Times New Roman" w:cs="Times New Roman"/>
+          <w:b/>
+          <w:bCs/>
+          <w:sz w:val="48"/>
+          <w:szCs w:val="48"/>
         </w:rPr>
         <w:t>Integration Tests for Shopping System Feature:</w:t>
       </w:r>
@@ -1705,15 +2526,7 @@
               <w:t>: A</w:t>
             </w:r>
             <w:r>
-              <w:t xml:space="preserve">dds input functionality </w:t>
-            </w:r>
-            <w:proofErr w:type="gramStart"/>
-            <w:r>
-              <w:t>in</w:t>
-            </w:r>
-            <w:proofErr w:type="gramEnd"/>
-            <w:r>
-              <w:t xml:space="preserve"> the cart page</w:t>
+              <w:t>dds input functionality in the cart page</w:t>
             </w:r>
             <w:r>
               <w:t>. Purchasing information.</w:t>
@@ -1902,6 +2715,7 @@
           </w:tcPr>
           <w:p>
             <w:r>
+              <w:lastRenderedPageBreak/>
               <w:t>Test to see if the user would get notified of this action of items being added</w:t>
             </w:r>
           </w:p>
@@ -1952,15 +2766,7 @@
               <w:t>SUCCESS</w:t>
             </w:r>
             <w:r>
-              <w:t xml:space="preserve">: Each game has a ‘Remove’ button next to them, so the user </w:t>
-            </w:r>
-            <w:proofErr w:type="gramStart"/>
-            <w:r>
-              <w:t>has the ability to</w:t>
-            </w:r>
-            <w:proofErr w:type="gramEnd"/>
-            <w:r>
-              <w:t xml:space="preserve"> remove a game. A user can remove as many games as they want. </w:t>
+              <w:t xml:space="preserve">: Each game has a ‘Remove’ button next to them, so the user has the ability to remove a game. A user can remove as many games as they want. </w:t>
             </w:r>
           </w:p>
         </w:tc>
@@ -1972,7 +2778,6 @@
           </w:tcPr>
           <w:p>
             <w:r>
-              <w:lastRenderedPageBreak/>
               <w:t>Test to see if the user would also get notified of this action of an item being removed from the cart</w:t>
             </w:r>
           </w:p>
@@ -2110,809 +2915,6 @@
         </w:tc>
       </w:tr>
     </w:tbl>
-    <w:p/>
-    <w:p>
-      <w:pPr>
-        <w:rPr>
-          <w:rFonts w:ascii="Times New Roman" w:hAnsi="Times New Roman" w:cs="Times New Roman"/>
-          <w:b/>
-          <w:bCs/>
-          <w:sz w:val="24"/>
-          <w:szCs w:val="24"/>
-        </w:rPr>
-      </w:pPr>
-      <w:r>
-        <w:rPr>
-          <w:rFonts w:ascii="Times New Roman" w:hAnsi="Times New Roman" w:cs="Times New Roman"/>
-          <w:b/>
-          <w:bCs/>
-          <w:sz w:val="24"/>
-          <w:szCs w:val="24"/>
-        </w:rPr>
-        <w:t xml:space="preserve">Integration Tests for </w:t>
-      </w:r>
-      <w:r>
-        <w:rPr>
-          <w:rFonts w:ascii="Times New Roman" w:hAnsi="Times New Roman" w:cs="Times New Roman"/>
-          <w:b/>
-          <w:bCs/>
-          <w:sz w:val="24"/>
-          <w:szCs w:val="24"/>
-        </w:rPr>
-        <w:t>User Accounts</w:t>
-      </w:r>
-      <w:r>
-        <w:rPr>
-          <w:rFonts w:ascii="Times New Roman" w:hAnsi="Times New Roman" w:cs="Times New Roman"/>
-          <w:b/>
-          <w:bCs/>
-          <w:sz w:val="24"/>
-          <w:szCs w:val="24"/>
-        </w:rPr>
-        <w:t>:</w:t>
-      </w:r>
-    </w:p>
-    <w:p>
-      <w:pPr>
-        <w:rPr>
-          <w:rFonts w:ascii="Times New Roman" w:hAnsi="Times New Roman" w:cs="Times New Roman"/>
-          <w:b/>
-          <w:bCs/>
-          <w:sz w:val="24"/>
-          <w:szCs w:val="24"/>
-        </w:rPr>
-      </w:pPr>
-      <w:r>
-        <w:rPr>
-          <w:rFonts w:ascii="Times New Roman" w:hAnsi="Times New Roman" w:cs="Times New Roman"/>
-          <w:b/>
-          <w:bCs/>
-          <w:sz w:val="24"/>
-          <w:szCs w:val="24"/>
-        </w:rPr>
-        <w:tab/>
-      </w:r>
-      <w:r>
-        <w:rPr>
-          <w:rFonts w:ascii="Times New Roman" w:hAnsi="Times New Roman" w:cs="Times New Roman"/>
-          <w:b/>
-          <w:bCs/>
-          <w:sz w:val="24"/>
-          <w:szCs w:val="24"/>
-        </w:rPr>
-        <w:tab/>
-      </w:r>
-      <w:r>
-        <w:rPr>
-          <w:rFonts w:ascii="Times New Roman" w:hAnsi="Times New Roman" w:cs="Times New Roman"/>
-          <w:b/>
-          <w:bCs/>
-          <w:sz w:val="24"/>
-          <w:szCs w:val="24"/>
-          <w:u w:val="single"/>
-        </w:rPr>
-        <w:t xml:space="preserve"> Test Steps</w:t>
-      </w:r>
-      <w:r>
-        <w:rPr>
-          <w:rFonts w:ascii="Times New Roman" w:hAnsi="Times New Roman" w:cs="Times New Roman"/>
-          <w:b/>
-          <w:bCs/>
-          <w:sz w:val="24"/>
-          <w:szCs w:val="24"/>
-        </w:rPr>
-        <w:tab/>
-      </w:r>
-      <w:r>
-        <w:rPr>
-          <w:rFonts w:ascii="Times New Roman" w:hAnsi="Times New Roman" w:cs="Times New Roman"/>
-          <w:b/>
-          <w:bCs/>
-          <w:sz w:val="24"/>
-          <w:szCs w:val="24"/>
-        </w:rPr>
-        <w:tab/>
-      </w:r>
-      <w:r>
-        <w:rPr>
-          <w:rFonts w:ascii="Times New Roman" w:hAnsi="Times New Roman" w:cs="Times New Roman"/>
-          <w:b/>
-          <w:bCs/>
-          <w:sz w:val="24"/>
-          <w:szCs w:val="24"/>
-        </w:rPr>
-        <w:tab/>
-      </w:r>
-      <w:r>
-        <w:rPr>
-          <w:rFonts w:ascii="Times New Roman" w:hAnsi="Times New Roman" w:cs="Times New Roman"/>
-          <w:b/>
-          <w:bCs/>
-          <w:sz w:val="24"/>
-          <w:szCs w:val="24"/>
-        </w:rPr>
-        <w:tab/>
-      </w:r>
-      <w:r>
-        <w:rPr>
-          <w:rFonts w:ascii="Times New Roman" w:hAnsi="Times New Roman" w:cs="Times New Roman"/>
-          <w:b/>
-          <w:bCs/>
-          <w:sz w:val="24"/>
-          <w:szCs w:val="24"/>
-        </w:rPr>
-        <w:tab/>
-      </w:r>
-      <w:r>
-        <w:rPr>
-          <w:rFonts w:ascii="Times New Roman" w:hAnsi="Times New Roman" w:cs="Times New Roman"/>
-          <w:b/>
-          <w:bCs/>
-          <w:sz w:val="24"/>
-          <w:szCs w:val="24"/>
-        </w:rPr>
-        <w:tab/>
-      </w:r>
-      <w:r>
-        <w:rPr>
-          <w:rFonts w:ascii="Times New Roman" w:hAnsi="Times New Roman" w:cs="Times New Roman"/>
-          <w:b/>
-          <w:bCs/>
-          <w:sz w:val="24"/>
-          <w:szCs w:val="24"/>
-          <w:u w:val="single"/>
-        </w:rPr>
-        <w:t>Results</w:t>
-      </w:r>
-    </w:p>
-    <w:tbl>
-      <w:tblPr>
-        <w:tblStyle w:val="TableGrid"/>
-        <w:tblW w:w="9424" w:type="dxa"/>
-        <w:tblInd w:w="0" w:type="dxa"/>
-        <w:tblLook w:val="04A0" w:firstRow="1" w:lastRow="0" w:firstColumn="1" w:lastColumn="0" w:noHBand="0" w:noVBand="1"/>
-      </w:tblPr>
-      <w:tblGrid>
-        <w:gridCol w:w="4712"/>
-        <w:gridCol w:w="4712"/>
-      </w:tblGrid>
-      <w:tr>
-        <w:trPr>
-          <w:trHeight w:val="418"/>
-        </w:trPr>
-        <w:tc>
-          <w:tcPr>
-            <w:tcW w:w="4712" w:type="dxa"/>
-          </w:tcPr>
-          <w:p>
-            <w:r>
-              <w:t>Test the ‘Create Account’ button</w:t>
-            </w:r>
-          </w:p>
-        </w:tc>
-        <w:tc>
-          <w:tcPr>
-            <w:tcW w:w="4712" w:type="dxa"/>
-          </w:tcPr>
-          <w:p>
-            <w:r>
-              <w:rPr>
-                <w:u w:val="single"/>
-              </w:rPr>
-              <w:t>SUCCESS:</w:t>
-            </w:r>
-            <w:r>
-              <w:t xml:space="preserve"> On click, page is transferred to the account creation form.</w:t>
-            </w:r>
-          </w:p>
-        </w:tc>
-      </w:tr>
-      <w:tr>
-        <w:trPr>
-          <w:trHeight w:val="418"/>
-        </w:trPr>
-        <w:tc>
-          <w:tcPr>
-            <w:tcW w:w="4712" w:type="dxa"/>
-          </w:tcPr>
-          <w:p>
-            <w:r>
-              <w:t>Test when user attempts to create an account with no input</w:t>
-            </w:r>
-          </w:p>
-        </w:tc>
-        <w:tc>
-          <w:tcPr>
-            <w:tcW w:w="4712" w:type="dxa"/>
-          </w:tcPr>
-          <w:p>
-            <w:r>
-              <w:rPr>
-                <w:u w:val="single"/>
-              </w:rPr>
-              <w:t>SUCCESS:</w:t>
-            </w:r>
-            <w:r>
-              <w:t xml:space="preserve"> User is directed to the username field of account creation.</w:t>
-            </w:r>
-          </w:p>
-        </w:tc>
-      </w:tr>
-      <w:tr>
-        <w:trPr>
-          <w:trHeight w:val="418"/>
-        </w:trPr>
-        <w:tc>
-          <w:tcPr>
-            <w:tcW w:w="4712" w:type="dxa"/>
-          </w:tcPr>
-          <w:p>
-            <w:r>
-              <w:t>Test when user attempts to create an account with no username but a password</w:t>
-            </w:r>
-          </w:p>
-        </w:tc>
-        <w:tc>
-          <w:tcPr>
-            <w:tcW w:w="4712" w:type="dxa"/>
-          </w:tcPr>
-          <w:p>
-            <w:r>
-              <w:rPr>
-                <w:u w:val="single"/>
-              </w:rPr>
-              <w:t>SUCCESS:</w:t>
-            </w:r>
-            <w:r>
-              <w:t xml:space="preserve"> User is directed to the username field of account creation.</w:t>
-            </w:r>
-          </w:p>
-        </w:tc>
-      </w:tr>
-      <w:tr>
-        <w:trPr>
-          <w:trHeight w:val="418"/>
-        </w:trPr>
-        <w:tc>
-          <w:tcPr>
-            <w:tcW w:w="4712" w:type="dxa"/>
-          </w:tcPr>
-          <w:p>
-            <w:r>
-              <w:t>Test when user attempts to create an account with a name that already exists.</w:t>
-            </w:r>
-          </w:p>
-        </w:tc>
-        <w:tc>
-          <w:tcPr>
-            <w:tcW w:w="4712" w:type="dxa"/>
-          </w:tcPr>
-          <w:p>
-            <w:r>
-              <w:rPr>
-                <w:u w:val="single"/>
-              </w:rPr>
-              <w:t>SUCCESS:</w:t>
-            </w:r>
-            <w:r>
-              <w:t xml:space="preserve"> Error is raised, and an account is not created. Error: “Errors occurred verifying your input. Please check the marked fields below”; This is correct functionality.</w:t>
-            </w:r>
-          </w:p>
-        </w:tc>
-      </w:tr>
-      <w:tr>
-        <w:trPr>
-          <w:trHeight w:val="418"/>
-        </w:trPr>
-        <w:tc>
-          <w:tcPr>
-            <w:tcW w:w="4712" w:type="dxa"/>
-          </w:tcPr>
-          <w:p>
-            <w:r>
-              <w:t>Test when user attempts to create an account with no password but a username.</w:t>
-            </w:r>
-          </w:p>
-        </w:tc>
-        <w:tc>
-          <w:tcPr>
-            <w:tcW w:w="4712" w:type="dxa"/>
-          </w:tcPr>
-          <w:p>
-            <w:r>
-              <w:rPr>
-                <w:u w:val="single"/>
-              </w:rPr>
-              <w:t>SUCCESS:</w:t>
-            </w:r>
-            <w:r>
-              <w:t xml:space="preserve"> User is directed to the password field.</w:t>
-            </w:r>
-          </w:p>
-        </w:tc>
-      </w:tr>
-      <w:tr>
-        <w:trPr>
-          <w:trHeight w:val="418"/>
-        </w:trPr>
-        <w:tc>
-          <w:tcPr>
-            <w:tcW w:w="4712" w:type="dxa"/>
-          </w:tcPr>
-          <w:p>
-            <w:r>
-              <w:t>Test when user attempts to create an account with a unique username and a password.</w:t>
-            </w:r>
-          </w:p>
-        </w:tc>
-        <w:tc>
-          <w:tcPr>
-            <w:tcW w:w="4712" w:type="dxa"/>
-          </w:tcPr>
-          <w:p>
-            <w:r>
-              <w:rPr>
-                <w:u w:val="single"/>
-              </w:rPr>
-              <w:t>SUCCESS:</w:t>
-            </w:r>
-            <w:r>
-              <w:t xml:space="preserve"> User is prompted with account creation successful. Redirected to the customize page screen for their user page.</w:t>
-            </w:r>
-          </w:p>
-        </w:tc>
-      </w:tr>
-      <w:tr>
-        <w:trPr>
-          <w:trHeight w:val="418"/>
-        </w:trPr>
-        <w:tc>
-          <w:tcPr>
-            <w:tcW w:w="4712" w:type="dxa"/>
-          </w:tcPr>
-          <w:p>
-            <w:r>
-              <w:t>Test when a user submits their user page with no title.</w:t>
-            </w:r>
-          </w:p>
-        </w:tc>
-        <w:tc>
-          <w:tcPr>
-            <w:tcW w:w="4712" w:type="dxa"/>
-          </w:tcPr>
-          <w:p>
-            <w:pPr>
-              <w:rPr>
-                <w:b/>
-                <w:bCs/>
-              </w:rPr>
-            </w:pPr>
-            <w:r>
-              <w:rPr>
-                <w:u w:val="single"/>
-              </w:rPr>
-              <w:t>SUCCESS:</w:t>
-            </w:r>
-            <w:r>
-              <w:t xml:space="preserve"> User is redirected to the title field, as their </w:t>
-            </w:r>
-            <w:proofErr w:type="spellStart"/>
-            <w:r>
-              <w:t>userpage</w:t>
-            </w:r>
-            <w:proofErr w:type="spellEnd"/>
-            <w:r>
-              <w:t xml:space="preserve"> must include a title.</w:t>
-            </w:r>
-          </w:p>
-        </w:tc>
-      </w:tr>
-      <w:tr>
-        <w:trPr>
-          <w:trHeight w:val="418"/>
-        </w:trPr>
-        <w:tc>
-          <w:tcPr>
-            <w:tcW w:w="4712" w:type="dxa"/>
-          </w:tcPr>
-          <w:p>
-            <w:r>
-              <w:t>Test when a user cancels their page creation.</w:t>
-            </w:r>
-          </w:p>
-        </w:tc>
-        <w:tc>
-          <w:tcPr>
-            <w:tcW w:w="4712" w:type="dxa"/>
-          </w:tcPr>
-          <w:p>
-            <w:r>
-              <w:rPr>
-                <w:u w:val="single"/>
-              </w:rPr>
-              <w:t>SUCCESS:</w:t>
-            </w:r>
-            <w:r>
-              <w:rPr>
-                <w:b/>
-                <w:bCs/>
-              </w:rPr>
-              <w:t xml:space="preserve"> </w:t>
-            </w:r>
-            <w:r>
-              <w:t xml:space="preserve">User is redirected to the homepage, where they will be able to create their user page </w:t>
-            </w:r>
-            <w:proofErr w:type="gramStart"/>
-            <w:r>
-              <w:t>at a later time</w:t>
-            </w:r>
-            <w:proofErr w:type="gramEnd"/>
-            <w:r>
-              <w:t>.</w:t>
-            </w:r>
-          </w:p>
-        </w:tc>
-      </w:tr>
-      <w:tr>
-        <w:trPr>
-          <w:trHeight w:val="418"/>
-        </w:trPr>
-        <w:tc>
-          <w:tcPr>
-            <w:tcW w:w="4712" w:type="dxa"/>
-          </w:tcPr>
-          <w:p>
-            <w:r>
-              <w:t>Test when a user opens their user page (with no existing user page).</w:t>
-            </w:r>
-          </w:p>
-        </w:tc>
-        <w:tc>
-          <w:tcPr>
-            <w:tcW w:w="4712" w:type="dxa"/>
-          </w:tcPr>
-          <w:p>
-            <w:r>
-              <w:rPr>
-                <w:u w:val="single"/>
-              </w:rPr>
-              <w:t>SUCCESS:</w:t>
-            </w:r>
-            <w:r>
-              <w:t xml:space="preserve"> User is prompted with ‘This user does not have a page. Create one now:”. And redirected to the edit page form for their user page.</w:t>
-            </w:r>
-          </w:p>
-        </w:tc>
-      </w:tr>
-      <w:tr>
-        <w:trPr>
-          <w:trHeight w:val="418"/>
-        </w:trPr>
-        <w:tc>
-          <w:tcPr>
-            <w:tcW w:w="4712" w:type="dxa"/>
-          </w:tcPr>
-          <w:p>
-            <w:r>
-              <w:t>Test when a user saves a user page on creation with no markdown.</w:t>
-            </w:r>
-          </w:p>
-        </w:tc>
-        <w:tc>
-          <w:tcPr>
-            <w:tcW w:w="4712" w:type="dxa"/>
-          </w:tcPr>
-          <w:p>
-            <w:r>
-              <w:rPr>
-                <w:u w:val="single"/>
-              </w:rPr>
-              <w:t>SUCCESS:</w:t>
-            </w:r>
-            <w:r>
-              <w:t xml:space="preserve"> User is redirected to the markdown as there must be content for their user page to be created.</w:t>
-            </w:r>
-          </w:p>
-        </w:tc>
-      </w:tr>
-      <w:tr>
-        <w:trPr>
-          <w:trHeight w:val="418"/>
-        </w:trPr>
-        <w:tc>
-          <w:tcPr>
-            <w:tcW w:w="4712" w:type="dxa"/>
-          </w:tcPr>
-          <w:p>
-            <w:r>
-              <w:t>Test when a user saves their user page with title and markdown.</w:t>
-            </w:r>
-          </w:p>
-        </w:tc>
-        <w:tc>
-          <w:tcPr>
-            <w:tcW w:w="4712" w:type="dxa"/>
-          </w:tcPr>
-          <w:p>
-            <w:r>
-              <w:rPr>
-                <w:u w:val="single"/>
-              </w:rPr>
-              <w:t>SUCCESS:</w:t>
-            </w:r>
-            <w:r>
-              <w:t xml:space="preserve"> User is prompted with’ “NAME OF PAGE” was saved’ and redirected to their user page.</w:t>
-            </w:r>
-          </w:p>
-        </w:tc>
-      </w:tr>
-      <w:tr>
-        <w:trPr>
-          <w:trHeight w:val="418"/>
-        </w:trPr>
-        <w:tc>
-          <w:tcPr>
-            <w:tcW w:w="4712" w:type="dxa"/>
-          </w:tcPr>
-          <w:p>
-            <w:r>
-              <w:t>Test when a user attempts to edit their user page.</w:t>
-            </w:r>
-          </w:p>
-        </w:tc>
-        <w:tc>
-          <w:tcPr>
-            <w:tcW w:w="4712" w:type="dxa"/>
-          </w:tcPr>
-          <w:p>
-            <w:r>
-              <w:rPr>
-                <w:u w:val="single"/>
-              </w:rPr>
-              <w:t xml:space="preserve">SUCCESS: </w:t>
-            </w:r>
-            <w:r>
-              <w:t>User is redirected to the edit page and their page information is automatically filled into the data fields.</w:t>
-            </w:r>
-          </w:p>
-        </w:tc>
-      </w:tr>
-      <w:tr>
-        <w:trPr>
-          <w:trHeight w:val="418"/>
-        </w:trPr>
-        <w:tc>
-          <w:tcPr>
-            <w:tcW w:w="4712" w:type="dxa"/>
-          </w:tcPr>
-          <w:p>
-            <w:r>
-              <w:t>Test when a user attempts to edit their page and saved it.</w:t>
-            </w:r>
-          </w:p>
-        </w:tc>
-        <w:tc>
-          <w:tcPr>
-            <w:tcW w:w="4712" w:type="dxa"/>
-          </w:tcPr>
-          <w:p>
-            <w:r>
-              <w:rPr>
-                <w:u w:val="single"/>
-              </w:rPr>
-              <w:t>SUCCESS:</w:t>
-            </w:r>
-            <w:r>
-              <w:t xml:space="preserve"> User is prompted with </w:t>
-            </w:r>
-            <w:proofErr w:type="gramStart"/>
-            <w:r>
-              <w:t>‘ “</w:t>
-            </w:r>
-            <w:proofErr w:type="gramEnd"/>
-            <w:r>
-              <w:t>NAME OF PAGE” was saved’ and is redirected to their user page. The changed appropriately show.</w:t>
-            </w:r>
-          </w:p>
-        </w:tc>
-      </w:tr>
-      <w:tr>
-        <w:trPr>
-          <w:trHeight w:val="418"/>
-        </w:trPr>
-        <w:tc>
-          <w:tcPr>
-            <w:tcW w:w="4712" w:type="dxa"/>
-          </w:tcPr>
-          <w:p>
-            <w:r>
-              <w:t>Test when a user attempts to delete their page.</w:t>
-            </w:r>
-          </w:p>
-        </w:tc>
-        <w:tc>
-          <w:tcPr>
-            <w:tcW w:w="4712" w:type="dxa"/>
-          </w:tcPr>
-          <w:p>
-            <w:r>
-              <w:rPr>
-                <w:u w:val="single"/>
-              </w:rPr>
-              <w:t>SUCCESS:</w:t>
-            </w:r>
-            <w:r>
-              <w:t xml:space="preserve"> User is prompted with an “Are you Sure?” Choice prompt.</w:t>
-            </w:r>
-          </w:p>
-        </w:tc>
-      </w:tr>
-      <w:tr>
-        <w:trPr>
-          <w:trHeight w:val="418"/>
-        </w:trPr>
-        <w:tc>
-          <w:tcPr>
-            <w:tcW w:w="4712" w:type="dxa"/>
-          </w:tcPr>
-          <w:p>
-            <w:r>
-              <w:t>Test when a user selects “No” on the delete page prompt.</w:t>
-            </w:r>
-          </w:p>
-        </w:tc>
-        <w:tc>
-          <w:tcPr>
-            <w:tcW w:w="4712" w:type="dxa"/>
-          </w:tcPr>
-          <w:p>
-            <w:r>
-              <w:rPr>
-                <w:u w:val="single"/>
-              </w:rPr>
-              <w:t>SUCCESS:</w:t>
-            </w:r>
-            <w:r>
-              <w:t xml:space="preserve"> User’s page is not </w:t>
-            </w:r>
-            <w:proofErr w:type="gramStart"/>
-            <w:r>
-              <w:t>deleted</w:t>
-            </w:r>
-            <w:proofErr w:type="gramEnd"/>
-            <w:r>
-              <w:t xml:space="preserve"> and the user is redirected to their page.</w:t>
-            </w:r>
-          </w:p>
-        </w:tc>
-      </w:tr>
-      <w:tr>
-        <w:trPr>
-          <w:trHeight w:val="418"/>
-        </w:trPr>
-        <w:tc>
-          <w:tcPr>
-            <w:tcW w:w="4712" w:type="dxa"/>
-          </w:tcPr>
-          <w:p>
-            <w:r>
-              <w:lastRenderedPageBreak/>
-              <w:t>Test when a user selects “Delete” on the delete page prompt.</w:t>
-            </w:r>
-          </w:p>
-        </w:tc>
-        <w:tc>
-          <w:tcPr>
-            <w:tcW w:w="4712" w:type="dxa"/>
-          </w:tcPr>
-          <w:p>
-            <w:r>
-              <w:rPr>
-                <w:u w:val="single"/>
-              </w:rPr>
-              <w:t>SUCCESS:</w:t>
-            </w:r>
-            <w:r>
-              <w:t xml:space="preserve"> User is prompted with ‘Page “NAME OF PAGE” was deleted’ and redirected to the homepage.</w:t>
-            </w:r>
-          </w:p>
-        </w:tc>
-      </w:tr>
-      <w:tr>
-        <w:trPr>
-          <w:trHeight w:val="418"/>
-        </w:trPr>
-        <w:tc>
-          <w:tcPr>
-            <w:tcW w:w="4712" w:type="dxa"/>
-          </w:tcPr>
-          <w:p>
-            <w:r>
-              <w:t>Test when a user attempts to enter their user page after deleting their user page.</w:t>
-            </w:r>
-          </w:p>
-        </w:tc>
-        <w:tc>
-          <w:tcPr>
-            <w:tcW w:w="4712" w:type="dxa"/>
-          </w:tcPr>
-          <w:p>
-            <w:r>
-              <w:rPr>
-                <w:u w:val="single"/>
-              </w:rPr>
-              <w:t>SUCCESS:</w:t>
-            </w:r>
-            <w:r>
-              <w:t xml:space="preserve"> User is redirected to the create a user page screen.</w:t>
-            </w:r>
-          </w:p>
-        </w:tc>
-      </w:tr>
-      <w:tr>
-        <w:trPr>
-          <w:trHeight w:val="418"/>
-        </w:trPr>
-        <w:tc>
-          <w:tcPr>
-            <w:tcW w:w="4712" w:type="dxa"/>
-          </w:tcPr>
-          <w:p>
-            <w:r>
-              <w:t>Test when logging into a new account, the user page appropriately shows for that account and not for the last user page created.</w:t>
-            </w:r>
-          </w:p>
-        </w:tc>
-        <w:tc>
-          <w:tcPr>
-            <w:tcW w:w="4712" w:type="dxa"/>
-          </w:tcPr>
-          <w:p>
-            <w:r>
-              <w:rPr>
-                <w:u w:val="single"/>
-              </w:rPr>
-              <w:t>SUCCESS:</w:t>
-            </w:r>
-            <w:r>
-              <w:t xml:space="preserve"> User is the user page of the logged in user.</w:t>
-            </w:r>
-          </w:p>
-        </w:tc>
-      </w:tr>
-      <w:tr>
-        <w:trPr>
-          <w:trHeight w:val="418"/>
-        </w:trPr>
-        <w:tc>
-          <w:tcPr>
-            <w:tcW w:w="4712" w:type="dxa"/>
-          </w:tcPr>
-          <w:p>
-            <w:r>
-              <w:t>Test when viewing Index, user pages do not show up under existing pages.</w:t>
-            </w:r>
-          </w:p>
-        </w:tc>
-        <w:tc>
-          <w:tcPr>
-            <w:tcW w:w="4712" w:type="dxa"/>
-          </w:tcPr>
-          <w:p>
-            <w:r>
-              <w:rPr>
-                <w:u w:val="single"/>
-              </w:rPr>
-              <w:t>SUCCESS:</w:t>
-            </w:r>
-            <w:r>
-              <w:t xml:space="preserve"> User pages are filtered out from the list of wiki pages.</w:t>
-            </w:r>
-          </w:p>
-        </w:tc>
-      </w:tr>
-    </w:tbl>
-    <w:p/>
     <w:p/>
     <w:sectPr>
       <w:pgSz w:w="12240" w:h="15840"/>
